--- a/13Springboot学习记录/springboot2学习笔记/005_springboot2.2.2.RELEASE官方文档总结/02学习过程记录/chap03.docx
+++ b/13Springboot学习记录/springboot2学习笔记/005_springboot2.2.2.RELEASE官方文档总结/02学习过程记录/chap03.docx
@@ -5,9 +5,11 @@
     <w:p>
       <w:pPr>
         <w:pStyle w:val="2"/>
-      </w:pPr>
-      <w:bookmarkStart w:id="0" w:name="_GoBack"/>
-      <w:bookmarkEnd w:id="0"/>
+        <w:numPr>
+          <w:ilvl w:val="0"/>
+          <w:numId w:val="2"/>
+        </w:numPr>
+      </w:pPr>
       <w:r>
         <w:t>SpringBootApplication</w:t>
       </w:r>
@@ -221,9 +223,7 @@
     <w:p/>
     <w:p>
       <w:pPr>
-        <w:rPr>
-          <w:rFonts w:hint="eastAsia"/>
-        </w:rPr>
+        <w:pStyle w:val="2"/>
       </w:pPr>
       <w:r>
         <w:rPr>
@@ -234,7 +234,3545 @@
       <w:r>
         <w:t xml:space="preserve">. </w:t>
       </w:r>
-    </w:p>
+      <w:r>
+        <w:t xml:space="preserve">springBoot </w:t>
+      </w:r>
+      <w:r>
+        <w:t>中使用注解类</w:t>
+      </w:r>
+      <w:r>
+        <w:rPr>
+          <w:rFonts w:hint="eastAsia"/>
+        </w:rPr>
+        <w:t>@</w:t>
+      </w:r>
+      <w:r>
+        <w:t xml:space="preserve">Configuration </w:t>
+      </w:r>
+    </w:p>
+    <w:p>
+      <w:r>
+        <w:t xml:space="preserve">SpringBoot </w:t>
+      </w:r>
+      <w:r>
+        <w:t>中使用</w:t>
+      </w:r>
+      <w:r>
+        <w:rPr>
+          <w:rFonts w:hint="eastAsia"/>
+        </w:rPr>
+        <w:t xml:space="preserve"> @</w:t>
+      </w:r>
+      <w:r>
+        <w:t xml:space="preserve">Configuration </w:t>
+      </w:r>
+      <w:r>
+        <w:t>注解</w:t>
+      </w:r>
+      <w:r>
+        <w:rPr>
+          <w:rFonts w:hint="eastAsia"/>
+        </w:rPr>
+        <w:t>，</w:t>
+      </w:r>
+      <w:r>
+        <w:t>可以在项目启动的时候</w:t>
+      </w:r>
+      <w:r>
+        <w:rPr>
+          <w:rFonts w:hint="eastAsia"/>
+        </w:rPr>
+        <w:t>，</w:t>
+      </w:r>
+      <w:r>
+        <w:t>执行该类</w:t>
+      </w:r>
+      <w:r>
+        <w:rPr>
+          <w:rFonts w:hint="eastAsia"/>
+        </w:rPr>
+        <w:t>，</w:t>
+      </w:r>
+      <w:r>
+        <w:t>将该类中的方法执行生成相关的</w:t>
+      </w:r>
+      <w:r>
+        <w:t>bean</w:t>
+      </w:r>
+      <w:r>
+        <w:rPr>
+          <w:rFonts w:hint="eastAsia"/>
+        </w:rPr>
+        <w:t>，然后注入到</w:t>
+      </w:r>
+      <w:r>
+        <w:rPr>
+          <w:rFonts w:hint="eastAsia"/>
+        </w:rPr>
+        <w:t>spring</w:t>
+      </w:r>
+      <w:r>
+        <w:t xml:space="preserve"> </w:t>
+      </w:r>
+      <w:r>
+        <w:t>容器中</w:t>
+      </w:r>
+      <w:r>
+        <w:rPr>
+          <w:rFonts w:hint="eastAsia"/>
+        </w:rPr>
+        <w:t>。</w:t>
+      </w:r>
+      <w:r>
+        <w:rPr>
+          <w:rFonts w:hint="eastAsia"/>
+        </w:rPr>
+        <w:t xml:space="preserve"> </w:t>
+      </w:r>
+    </w:p>
+    <w:p>
+      <w:r>
+        <w:rPr>
+          <w:rFonts w:hint="eastAsia"/>
+        </w:rPr>
+        <w:t>@</w:t>
+      </w:r>
+      <w:r>
+        <w:t xml:space="preserve">Configuration </w:t>
+      </w:r>
+      <w:r>
+        <w:t>注解是一个组合注解</w:t>
+      </w:r>
+      <w:r>
+        <w:rPr>
+          <w:rFonts w:hint="eastAsia"/>
+        </w:rPr>
+        <w:t>，</w:t>
+      </w:r>
+      <w:r>
+        <w:t>它包含</w:t>
+      </w:r>
+      <w:r>
+        <w:rPr>
+          <w:rFonts w:hint="eastAsia"/>
+        </w:rPr>
+        <w:t xml:space="preserve"> @</w:t>
+      </w:r>
+      <w:r>
+        <w:t>Component</w:t>
+      </w:r>
+      <w:r>
+        <w:rPr>
+          <w:rFonts w:hint="eastAsia"/>
+        </w:rPr>
+        <w:t>，</w:t>
+      </w:r>
+      <w:r>
+        <w:rPr>
+          <w:rFonts w:hint="eastAsia"/>
+        </w:rPr>
+        <w:t xml:space="preserve"> </w:t>
+      </w:r>
+      <w:r>
+        <w:rPr>
+          <w:rFonts w:hint="eastAsia"/>
+        </w:rPr>
+        <w:t>但是在项目中，如果启动类中，使用的是</w:t>
+      </w:r>
+      <w:r>
+        <w:rPr>
+          <w:rFonts w:hint="eastAsia"/>
+        </w:rPr>
+        <w:t>@</w:t>
+      </w:r>
+      <w:r>
+        <w:t>EnableAutoConfiguration</w:t>
+      </w:r>
+      <w:r>
+        <w:rPr>
+          <w:rFonts w:hint="eastAsia"/>
+        </w:rPr>
+        <w:t>，</w:t>
+      </w:r>
+      <w:r>
+        <w:t>而没有</w:t>
+      </w:r>
+      <w:r>
+        <w:rPr>
+          <w:rFonts w:hint="eastAsia"/>
+        </w:rPr>
+        <w:t>使用</w:t>
+      </w:r>
+      <w:r>
+        <w:rPr>
+          <w:rFonts w:hint="eastAsia"/>
+        </w:rPr>
+        <w:t>@</w:t>
+      </w:r>
+      <w:r>
+        <w:t xml:space="preserve">SpringBootApplication </w:t>
+      </w:r>
+      <w:r>
+        <w:t>或者</w:t>
+      </w:r>
+      <w:r>
+        <w:rPr>
+          <w:rFonts w:hint="eastAsia"/>
+        </w:rPr>
+        <w:t xml:space="preserve"> </w:t>
+      </w:r>
+      <w:r>
+        <w:rPr>
+          <w:rFonts w:hint="eastAsia"/>
+        </w:rPr>
+        <w:t>没有使用</w:t>
+      </w:r>
+      <w:r>
+        <w:rPr>
+          <w:rFonts w:hint="eastAsia"/>
+        </w:rPr>
+        <w:t>@</w:t>
+      </w:r>
+      <w:r>
+        <w:t>ConponmentScan</w:t>
+      </w:r>
+      <w:r>
+        <w:rPr>
+          <w:rFonts w:hint="eastAsia"/>
+        </w:rPr>
+        <w:t>，又或者</w:t>
+      </w:r>
+      <w:r>
+        <w:rPr>
+          <w:rFonts w:hint="eastAsia"/>
+        </w:rPr>
+        <w:t xml:space="preserve"> @</w:t>
+      </w:r>
+      <w:r>
+        <w:t xml:space="preserve">ComponmentScan </w:t>
+      </w:r>
+      <w:r>
+        <w:t>注解定义的扫描路径不包含</w:t>
+      </w:r>
+      <w:r>
+        <w:rPr>
+          <w:rFonts w:hint="eastAsia"/>
+        </w:rPr>
+        <w:t>被</w:t>
+      </w:r>
+      <w:r>
+        <w:rPr>
+          <w:rFonts w:hint="eastAsia"/>
+        </w:rPr>
+        <w:t>@</w:t>
+      </w:r>
+      <w:r>
+        <w:t xml:space="preserve">Configuration </w:t>
+      </w:r>
+      <w:r>
+        <w:t>修饰的类</w:t>
+      </w:r>
+      <w:r>
+        <w:rPr>
+          <w:rFonts w:hint="eastAsia"/>
+        </w:rPr>
+        <w:t>，</w:t>
+      </w:r>
+      <w:r>
+        <w:t>那么这个配置类</w:t>
+      </w:r>
+      <w:r>
+        <w:rPr>
+          <w:rFonts w:hint="eastAsia"/>
+        </w:rPr>
+        <w:t>，</w:t>
+      </w:r>
+      <w:r>
+        <w:t>在启动的时候</w:t>
+      </w:r>
+      <w:r>
+        <w:rPr>
+          <w:rFonts w:hint="eastAsia"/>
+        </w:rPr>
+        <w:t>，</w:t>
+      </w:r>
+      <w:r>
+        <w:t>也不会被执行</w:t>
+      </w:r>
+      <w:r>
+        <w:rPr>
+          <w:rFonts w:hint="eastAsia"/>
+        </w:rPr>
+        <w:t>，当然对应的配置类也就不会生效。</w:t>
+      </w:r>
+      <w:r>
+        <w:rPr>
+          <w:rFonts w:hint="eastAsia"/>
+        </w:rPr>
+        <w:t xml:space="preserve"> </w:t>
+      </w:r>
+    </w:p>
+    <w:p/>
+    <w:p>
+      <w:r>
+        <w:t>只有被</w:t>
+      </w:r>
+      <w:r>
+        <w:rPr>
+          <w:rFonts w:hint="eastAsia"/>
+        </w:rPr>
+        <w:t>@</w:t>
+      </w:r>
+      <w:r>
+        <w:t xml:space="preserve">Configuration </w:t>
+      </w:r>
+      <w:r>
+        <w:t>修饰的类在</w:t>
+      </w:r>
+      <w:r>
+        <w:rPr>
+          <w:rFonts w:hint="eastAsia"/>
+        </w:rPr>
+        <w:t xml:space="preserve"> @</w:t>
+      </w:r>
+      <w:r>
+        <w:t xml:space="preserve">ComponmentScan </w:t>
+      </w:r>
+      <w:r>
+        <w:t>定义的扫描路径下</w:t>
+      </w:r>
+      <w:r>
+        <w:rPr>
+          <w:rFonts w:hint="eastAsia"/>
+        </w:rPr>
+        <w:t>，</w:t>
+      </w:r>
+      <w:r>
+        <w:t>它才会生效</w:t>
+      </w:r>
+      <w:r>
+        <w:rPr>
+          <w:rFonts w:hint="eastAsia"/>
+        </w:rPr>
+        <w:t>。</w:t>
+      </w:r>
+      <w:r>
+        <w:rPr>
+          <w:rFonts w:hint="eastAsia"/>
+        </w:rPr>
+        <w:t xml:space="preserve"> </w:t>
+      </w:r>
+    </w:p>
+    <w:p>
+      <w:r>
+        <w:rPr>
+          <w:noProof/>
+        </w:rPr>
+        <w:drawing>
+          <wp:inline distT="0" distB="0" distL="0" distR="0" wp14:anchorId="1EDBAC36" wp14:editId="3B2BFF7A">
+            <wp:extent cx="5274310" cy="1393190"/>
+            <wp:effectExtent l="0" t="0" r="2540" b="0"/>
+            <wp:docPr id="4" name="图片 4"/>
+            <wp:cNvGraphicFramePr>
+              <a:graphicFrameLocks xmlns:a="http://schemas.openxmlformats.org/drawingml/2006/main" noChangeAspect="1"/>
+            </wp:cNvGraphicFramePr>
+            <a:graphic xmlns:a="http://schemas.openxmlformats.org/drawingml/2006/main">
+              <a:graphicData uri="http://schemas.openxmlformats.org/drawingml/2006/picture">
+                <pic:pic xmlns:pic="http://schemas.openxmlformats.org/drawingml/2006/picture">
+                  <pic:nvPicPr>
+                    <pic:cNvPr id="1" name=""/>
+                    <pic:cNvPicPr/>
+                  </pic:nvPicPr>
+                  <pic:blipFill>
+                    <a:blip r:embed="rId10"/>
+                    <a:stretch>
+                      <a:fillRect/>
+                    </a:stretch>
+                  </pic:blipFill>
+                  <pic:spPr>
+                    <a:xfrm>
+                      <a:off x="0" y="0"/>
+                      <a:ext cx="5274310" cy="1393190"/>
+                    </a:xfrm>
+                    <a:prstGeom prst="rect">
+                      <a:avLst/>
+                    </a:prstGeom>
+                  </pic:spPr>
+                </pic:pic>
+              </a:graphicData>
+            </a:graphic>
+          </wp:inline>
+        </w:drawing>
+      </w:r>
+    </w:p>
+    <w:p>
+      <w:r>
+        <w:t>如图</w:t>
+      </w:r>
+      <w:r>
+        <w:rPr>
+          <w:rFonts w:hint="eastAsia"/>
+        </w:rPr>
+        <w:t>：</w:t>
+      </w:r>
+      <w:r>
+        <w:rPr>
+          <w:rFonts w:hint="eastAsia"/>
+        </w:rPr>
+        <w:t>StudentConf</w:t>
+      </w:r>
+      <w:r>
+        <w:t xml:space="preserve"> </w:t>
+      </w:r>
+      <w:r>
+        <w:t>位于</w:t>
+      </w:r>
+      <w:r>
+        <w:t>conf</w:t>
+      </w:r>
+      <w:r>
+        <w:t>包下</w:t>
+      </w:r>
+      <w:r>
+        <w:rPr>
+          <w:rFonts w:hint="eastAsia"/>
+        </w:rPr>
+        <w:t>，</w:t>
+      </w:r>
+      <w:r>
+        <w:t>conf</w:t>
+      </w:r>
+      <w:r>
+        <w:t>包属于项目的扫描路径</w:t>
+      </w:r>
+      <w:r>
+        <w:rPr>
+          <w:rFonts w:hint="eastAsia"/>
+        </w:rPr>
+        <w:t>，</w:t>
+      </w:r>
+      <w:r>
+        <w:t>因此它可以被扫描</w:t>
+      </w:r>
+      <w:r>
+        <w:rPr>
+          <w:rFonts w:hint="eastAsia"/>
+        </w:rPr>
+        <w:t>。</w:t>
+      </w:r>
+    </w:p>
+    <w:p/>
+    <w:p/>
+    <w:p>
+      <w:pPr>
+        <w:pStyle w:val="2"/>
+        <w:numPr>
+          <w:ilvl w:val="0"/>
+          <w:numId w:val="3"/>
+        </w:numPr>
+      </w:pPr>
+      <w:r>
+        <w:rPr>
+          <w:rFonts w:hint="eastAsia"/>
+        </w:rPr>
+        <w:lastRenderedPageBreak/>
+        <w:t>@</w:t>
+      </w:r>
+      <w:r>
+        <w:t xml:space="preserve">ComponmentScan </w:t>
+      </w:r>
+      <w:r>
+        <w:t>注解</w:t>
+      </w:r>
+      <w:r>
+        <w:rPr>
+          <w:rFonts w:hint="eastAsia"/>
+        </w:rPr>
+        <w:t xml:space="preserve"> </w:t>
+      </w:r>
+    </w:p>
+    <w:p>
+      <w:r>
+        <w:rPr>
+          <w:noProof/>
+        </w:rPr>
+        <w:drawing>
+          <wp:inline distT="0" distB="0" distL="0" distR="0" wp14:anchorId="3F00ECCA" wp14:editId="7DF5CFBA">
+            <wp:extent cx="5274310" cy="4681220"/>
+            <wp:effectExtent l="0" t="0" r="2540" b="5080"/>
+            <wp:docPr id="5" name="图片 5"/>
+            <wp:cNvGraphicFramePr>
+              <a:graphicFrameLocks xmlns:a="http://schemas.openxmlformats.org/drawingml/2006/main" noChangeAspect="1"/>
+            </wp:cNvGraphicFramePr>
+            <a:graphic xmlns:a="http://schemas.openxmlformats.org/drawingml/2006/main">
+              <a:graphicData uri="http://schemas.openxmlformats.org/drawingml/2006/picture">
+                <pic:pic xmlns:pic="http://schemas.openxmlformats.org/drawingml/2006/picture">
+                  <pic:nvPicPr>
+                    <pic:cNvPr id="1" name=""/>
+                    <pic:cNvPicPr/>
+                  </pic:nvPicPr>
+                  <pic:blipFill>
+                    <a:blip r:embed="rId11"/>
+                    <a:stretch>
+                      <a:fillRect/>
+                    </a:stretch>
+                  </pic:blipFill>
+                  <pic:spPr>
+                    <a:xfrm>
+                      <a:off x="0" y="0"/>
+                      <a:ext cx="5274310" cy="4681220"/>
+                    </a:xfrm>
+                    <a:prstGeom prst="rect">
+                      <a:avLst/>
+                    </a:prstGeom>
+                  </pic:spPr>
+                </pic:pic>
+              </a:graphicData>
+            </a:graphic>
+          </wp:inline>
+        </w:drawing>
+      </w:r>
+    </w:p>
+    <w:p/>
+    <w:p>
+      <w:r>
+        <w:rPr>
+          <w:rFonts w:hint="eastAsia"/>
+        </w:rPr>
+        <w:t>@</w:t>
+      </w:r>
+      <w:r>
+        <w:t xml:space="preserve">Configure </w:t>
+      </w:r>
+      <w:r>
+        <w:t>配置的类</w:t>
+      </w:r>
+      <w:r>
+        <w:rPr>
+          <w:rFonts w:hint="eastAsia"/>
+        </w:rPr>
+        <w:t>，</w:t>
+      </w:r>
+      <w:r>
+        <w:t>需要位于</w:t>
+      </w:r>
+      <w:r>
+        <w:rPr>
+          <w:rFonts w:hint="eastAsia"/>
+        </w:rPr>
+        <w:t xml:space="preserve"> @</w:t>
+      </w:r>
+      <w:r>
+        <w:t>ComponmentScan</w:t>
+      </w:r>
+      <w:r>
+        <w:t>的</w:t>
+      </w:r>
+      <w:r>
+        <w:t xml:space="preserve">basePackage </w:t>
+      </w:r>
+      <w:r>
+        <w:t>下定义的包下面</w:t>
+      </w:r>
+      <w:r>
+        <w:rPr>
+          <w:rFonts w:hint="eastAsia"/>
+        </w:rPr>
+        <w:t>，</w:t>
+      </w:r>
+      <w:r>
+        <w:t>以及包下面的子包下面</w:t>
+      </w:r>
+      <w:r>
+        <w:rPr>
+          <w:rFonts w:hint="eastAsia"/>
+        </w:rPr>
+        <w:t>。</w:t>
+      </w:r>
+      <w:r>
+        <w:rPr>
+          <w:rFonts w:hint="eastAsia"/>
+        </w:rPr>
+        <w:t xml:space="preserve"> </w:t>
+      </w:r>
+    </w:p>
+    <w:p>
+      <w:r>
+        <w:rPr>
+          <w:noProof/>
+        </w:rPr>
+        <w:drawing>
+          <wp:inline distT="0" distB="0" distL="0" distR="0" wp14:anchorId="2C4EF39C" wp14:editId="1877EEE2">
+            <wp:extent cx="5274310" cy="2632075"/>
+            <wp:effectExtent l="0" t="0" r="2540" b="0"/>
+            <wp:docPr id="6" name="图片 6"/>
+            <wp:cNvGraphicFramePr>
+              <a:graphicFrameLocks xmlns:a="http://schemas.openxmlformats.org/drawingml/2006/main" noChangeAspect="1"/>
+            </wp:cNvGraphicFramePr>
+            <a:graphic xmlns:a="http://schemas.openxmlformats.org/drawingml/2006/main">
+              <a:graphicData uri="http://schemas.openxmlformats.org/drawingml/2006/picture">
+                <pic:pic xmlns:pic="http://schemas.openxmlformats.org/drawingml/2006/picture">
+                  <pic:nvPicPr>
+                    <pic:cNvPr id="1" name=""/>
+                    <pic:cNvPicPr/>
+                  </pic:nvPicPr>
+                  <pic:blipFill>
+                    <a:blip r:embed="rId12"/>
+                    <a:stretch>
+                      <a:fillRect/>
+                    </a:stretch>
+                  </pic:blipFill>
+                  <pic:spPr>
+                    <a:xfrm>
+                      <a:off x="0" y="0"/>
+                      <a:ext cx="5274310" cy="2632075"/>
+                    </a:xfrm>
+                    <a:prstGeom prst="rect">
+                      <a:avLst/>
+                    </a:prstGeom>
+                  </pic:spPr>
+                </pic:pic>
+              </a:graphicData>
+            </a:graphic>
+          </wp:inline>
+        </w:drawing>
+      </w:r>
+    </w:p>
+    <w:p>
+      <w:r>
+        <w:rPr>
+          <w:rFonts w:hint="eastAsia"/>
+        </w:rPr>
+        <w:lastRenderedPageBreak/>
+        <w:t>@</w:t>
+      </w:r>
+      <w:r>
+        <w:t xml:space="preserve">ComponmentScan() </w:t>
+      </w:r>
+      <w:r>
+        <w:t>中</w:t>
+      </w:r>
+      <w:r>
+        <w:t xml:space="preserve">basePackage </w:t>
+      </w:r>
+      <w:r>
+        <w:t>中定义的包</w:t>
+      </w:r>
+      <w:r>
+        <w:rPr>
+          <w:rFonts w:hint="eastAsia"/>
+        </w:rPr>
+        <w:t>，</w:t>
+      </w:r>
+      <w:r>
+        <w:t>及其子包下面的类都会被扫描</w:t>
+      </w:r>
+      <w:r>
+        <w:rPr>
+          <w:rFonts w:hint="eastAsia"/>
+        </w:rPr>
+        <w:t>。</w:t>
+      </w:r>
+      <w:r>
+        <w:rPr>
+          <w:rFonts w:hint="eastAsia"/>
+        </w:rPr>
+        <w:t xml:space="preserve"> </w:t>
+      </w:r>
+    </w:p>
+    <w:p>
+      <w:r>
+        <w:rPr>
+          <w:noProof/>
+        </w:rPr>
+        <w:drawing>
+          <wp:inline distT="0" distB="0" distL="0" distR="0" wp14:anchorId="3A79517E" wp14:editId="326C8CA4">
+            <wp:extent cx="5274310" cy="3021965"/>
+            <wp:effectExtent l="0" t="0" r="2540" b="6985"/>
+            <wp:docPr id="7" name="图片 7"/>
+            <wp:cNvGraphicFramePr>
+              <a:graphicFrameLocks xmlns:a="http://schemas.openxmlformats.org/drawingml/2006/main" noChangeAspect="1"/>
+            </wp:cNvGraphicFramePr>
+            <a:graphic xmlns:a="http://schemas.openxmlformats.org/drawingml/2006/main">
+              <a:graphicData uri="http://schemas.openxmlformats.org/drawingml/2006/picture">
+                <pic:pic xmlns:pic="http://schemas.openxmlformats.org/drawingml/2006/picture">
+                  <pic:nvPicPr>
+                    <pic:cNvPr id="1" name=""/>
+                    <pic:cNvPicPr/>
+                  </pic:nvPicPr>
+                  <pic:blipFill>
+                    <a:blip r:embed="rId13"/>
+                    <a:stretch>
+                      <a:fillRect/>
+                    </a:stretch>
+                  </pic:blipFill>
+                  <pic:spPr>
+                    <a:xfrm>
+                      <a:off x="0" y="0"/>
+                      <a:ext cx="5274310" cy="3021965"/>
+                    </a:xfrm>
+                    <a:prstGeom prst="rect">
+                      <a:avLst/>
+                    </a:prstGeom>
+                  </pic:spPr>
+                </pic:pic>
+              </a:graphicData>
+            </a:graphic>
+          </wp:inline>
+        </w:drawing>
+      </w:r>
+    </w:p>
+    <w:p/>
+    <w:p>
+      <w:r>
+        <w:rPr>
+          <w:rFonts w:hint="eastAsia"/>
+        </w:rPr>
+        <w:t>@</w:t>
+      </w:r>
+      <w:r>
+        <w:t xml:space="preserve">ComponmentScan </w:t>
+      </w:r>
+      <w:r>
+        <w:t>注解中</w:t>
+      </w:r>
+      <w:r>
+        <w:rPr>
+          <w:rFonts w:hint="eastAsia"/>
+        </w:rPr>
+        <w:t>，</w:t>
+      </w:r>
+      <w:r>
+        <w:t>定义扫描路径的三种方式</w:t>
+      </w:r>
+      <w:r>
+        <w:rPr>
+          <w:rFonts w:hint="eastAsia"/>
+        </w:rPr>
+        <w:t>，</w:t>
+      </w:r>
+      <w:r>
+        <w:t>如下</w:t>
+      </w:r>
+      <w:r>
+        <w:rPr>
+          <w:rFonts w:hint="eastAsia"/>
+        </w:rPr>
+        <w:t>，</w:t>
+      </w:r>
+      <w:r>
+        <w:t>下面的三种形式的作用是一样的</w:t>
+      </w:r>
+      <w:r>
+        <w:rPr>
+          <w:rFonts w:hint="eastAsia"/>
+        </w:rPr>
+        <w:t>。</w:t>
+      </w:r>
+      <w:r>
+        <w:rPr>
+          <w:rFonts w:hint="eastAsia"/>
+        </w:rPr>
+        <w:t xml:space="preserve"> </w:t>
+      </w:r>
+    </w:p>
+    <w:p>
+      <w:r>
+        <w:rPr>
+          <w:noProof/>
+        </w:rPr>
+        <w:drawing>
+          <wp:inline distT="0" distB="0" distL="0" distR="0" wp14:anchorId="478FD6EA" wp14:editId="24A2CE78">
+            <wp:extent cx="3558375" cy="1421813"/>
+            <wp:effectExtent l="0" t="0" r="4445" b="6985"/>
+            <wp:docPr id="8" name="图片 8"/>
+            <wp:cNvGraphicFramePr>
+              <a:graphicFrameLocks xmlns:a="http://schemas.openxmlformats.org/drawingml/2006/main" noChangeAspect="1"/>
+            </wp:cNvGraphicFramePr>
+            <a:graphic xmlns:a="http://schemas.openxmlformats.org/drawingml/2006/main">
+              <a:graphicData uri="http://schemas.openxmlformats.org/drawingml/2006/picture">
+                <pic:pic xmlns:pic="http://schemas.openxmlformats.org/drawingml/2006/picture">
+                  <pic:nvPicPr>
+                    <pic:cNvPr id="1" name=""/>
+                    <pic:cNvPicPr/>
+                  </pic:nvPicPr>
+                  <pic:blipFill>
+                    <a:blip r:embed="rId14"/>
+                    <a:stretch>
+                      <a:fillRect/>
+                    </a:stretch>
+                  </pic:blipFill>
+                  <pic:spPr>
+                    <a:xfrm>
+                      <a:off x="0" y="0"/>
+                      <a:ext cx="3598700" cy="1437926"/>
+                    </a:xfrm>
+                    <a:prstGeom prst="rect">
+                      <a:avLst/>
+                    </a:prstGeom>
+                  </pic:spPr>
+                </pic:pic>
+              </a:graphicData>
+            </a:graphic>
+          </wp:inline>
+        </w:drawing>
+      </w:r>
+    </w:p>
+    <w:p>
+      <w:r>
+        <w:rPr>
+          <w:noProof/>
+        </w:rPr>
+        <w:drawing>
+          <wp:inline distT="0" distB="0" distL="0" distR="0" wp14:anchorId="0C895153" wp14:editId="67A023C6">
+            <wp:extent cx="5274310" cy="2096135"/>
+            <wp:effectExtent l="0" t="0" r="2540" b="0"/>
+            <wp:docPr id="9" name="图片 9"/>
+            <wp:cNvGraphicFramePr>
+              <a:graphicFrameLocks xmlns:a="http://schemas.openxmlformats.org/drawingml/2006/main" noChangeAspect="1"/>
+            </wp:cNvGraphicFramePr>
+            <a:graphic xmlns:a="http://schemas.openxmlformats.org/drawingml/2006/main">
+              <a:graphicData uri="http://schemas.openxmlformats.org/drawingml/2006/picture">
+                <pic:pic xmlns:pic="http://schemas.openxmlformats.org/drawingml/2006/picture">
+                  <pic:nvPicPr>
+                    <pic:cNvPr id="1" name=""/>
+                    <pic:cNvPicPr/>
+                  </pic:nvPicPr>
+                  <pic:blipFill>
+                    <a:blip r:embed="rId15"/>
+                    <a:stretch>
+                      <a:fillRect/>
+                    </a:stretch>
+                  </pic:blipFill>
+                  <pic:spPr>
+                    <a:xfrm>
+                      <a:off x="0" y="0"/>
+                      <a:ext cx="5274310" cy="2096135"/>
+                    </a:xfrm>
+                    <a:prstGeom prst="rect">
+                      <a:avLst/>
+                    </a:prstGeom>
+                  </pic:spPr>
+                </pic:pic>
+              </a:graphicData>
+            </a:graphic>
+          </wp:inline>
+        </w:drawing>
+      </w:r>
+    </w:p>
+    <w:p/>
+    <w:p>
+      <w:pPr>
+        <w:pStyle w:val="2"/>
+        <w:numPr>
+          <w:ilvl w:val="0"/>
+          <w:numId w:val="3"/>
+        </w:numPr>
+      </w:pPr>
+      <w:r>
+        <w:rPr>
+          <w:rFonts w:hint="eastAsia"/>
+        </w:rPr>
+        <w:t>@</w:t>
+      </w:r>
+      <w:r>
+        <w:t xml:space="preserve">Import </w:t>
+      </w:r>
+      <w:r>
+        <w:t>注解</w:t>
+      </w:r>
+      <w:r>
+        <w:rPr>
+          <w:rFonts w:hint="eastAsia"/>
+        </w:rPr>
+        <w:t xml:space="preserve"> </w:t>
+      </w:r>
+    </w:p>
+    <w:p>
+      <w:hyperlink r:id="rId16" w:history="1">
+        <w:r>
+          <w:rPr>
+            <w:rStyle w:val="a7"/>
+          </w:rPr>
+          <w:t>https://www.cnblogs.com/yichunguo/p/12122598.html</w:t>
+        </w:r>
+      </w:hyperlink>
+    </w:p>
+    <w:p/>
+    <w:p>
+      <w:r>
+        <w:rPr>
+          <w:noProof/>
+        </w:rPr>
+        <w:drawing>
+          <wp:inline distT="0" distB="0" distL="0" distR="0" wp14:anchorId="17D5548F" wp14:editId="618ED706">
+            <wp:extent cx="4523809" cy="1142857"/>
+            <wp:effectExtent l="0" t="0" r="0" b="635"/>
+            <wp:docPr id="10" name="图片 10"/>
+            <wp:cNvGraphicFramePr>
+              <a:graphicFrameLocks xmlns:a="http://schemas.openxmlformats.org/drawingml/2006/main" noChangeAspect="1"/>
+            </wp:cNvGraphicFramePr>
+            <a:graphic xmlns:a="http://schemas.openxmlformats.org/drawingml/2006/main">
+              <a:graphicData uri="http://schemas.openxmlformats.org/drawingml/2006/picture">
+                <pic:pic xmlns:pic="http://schemas.openxmlformats.org/drawingml/2006/picture">
+                  <pic:nvPicPr>
+                    <pic:cNvPr id="1" name=""/>
+                    <pic:cNvPicPr/>
+                  </pic:nvPicPr>
+                  <pic:blipFill>
+                    <a:blip r:embed="rId17"/>
+                    <a:stretch>
+                      <a:fillRect/>
+                    </a:stretch>
+                  </pic:blipFill>
+                  <pic:spPr>
+                    <a:xfrm>
+                      <a:off x="0" y="0"/>
+                      <a:ext cx="4523809" cy="1142857"/>
+                    </a:xfrm>
+                    <a:prstGeom prst="rect">
+                      <a:avLst/>
+                    </a:prstGeom>
+                  </pic:spPr>
+                </pic:pic>
+              </a:graphicData>
+            </a:graphic>
+          </wp:inline>
+        </w:drawing>
+      </w:r>
+    </w:p>
+    <w:p>
+      <w:r>
+        <w:rPr>
+          <w:rFonts w:hint="eastAsia"/>
+        </w:rPr>
+        <w:t>@</w:t>
+      </w:r>
+      <w:r>
+        <w:t xml:space="preserve">Import </w:t>
+      </w:r>
+      <w:r>
+        <w:t>注解输入的取值中</w:t>
+      </w:r>
+      <w:r>
+        <w:rPr>
+          <w:rFonts w:hint="eastAsia"/>
+        </w:rPr>
+        <w:t>，</w:t>
+      </w:r>
+      <w:r>
+        <w:t>输入是输入</w:t>
+      </w:r>
+      <w:r>
+        <w:rPr>
+          <w:rFonts w:hint="eastAsia"/>
+        </w:rPr>
+        <w:t xml:space="preserve"> </w:t>
+      </w:r>
+      <w:r>
+        <w:rPr>
+          <w:rFonts w:hint="eastAsia"/>
+        </w:rPr>
+        <w:t>一个</w:t>
+      </w:r>
+      <w:r>
+        <w:rPr>
+          <w:rFonts w:hint="eastAsia"/>
+        </w:rPr>
+        <w:t>class</w:t>
+      </w:r>
+      <w:r>
+        <w:rPr>
+          <w:rFonts w:hint="eastAsia"/>
+        </w:rPr>
+        <w:t>的数组，通过</w:t>
+      </w:r>
+      <w:r>
+        <w:rPr>
+          <w:rFonts w:hint="eastAsia"/>
+        </w:rPr>
+        <w:t>{</w:t>
+      </w:r>
+      <w:r>
+        <w:t xml:space="preserve">} </w:t>
+      </w:r>
+      <w:r>
+        <w:t>来输入</w:t>
+      </w:r>
+      <w:r>
+        <w:rPr>
+          <w:rFonts w:hint="eastAsia"/>
+        </w:rPr>
+        <w:t>。</w:t>
+      </w:r>
+      <w:r>
+        <w:rPr>
+          <w:rFonts w:hint="eastAsia"/>
+        </w:rPr>
+        <w:t xml:space="preserve"> </w:t>
+      </w:r>
+    </w:p>
+    <w:p>
+      <w:pPr>
+        <w:pStyle w:val="2"/>
+        <w:numPr>
+          <w:ilvl w:val="0"/>
+          <w:numId w:val="3"/>
+        </w:numPr>
+      </w:pPr>
+      <w:r>
+        <w:t xml:space="preserve">Springboot </w:t>
+      </w:r>
+      <w:r>
+        <w:t>中使用</w:t>
+      </w:r>
+      <w:r>
+        <w:t>xml</w:t>
+      </w:r>
+      <w:r>
+        <w:t>配置文件进行配置</w:t>
+      </w:r>
+    </w:p>
+    <w:p>
+      <w:r>
+        <w:rPr>
+          <w:noProof/>
+        </w:rPr>
+        <w:drawing>
+          <wp:inline distT="0" distB="0" distL="0" distR="0" wp14:anchorId="0840C14B" wp14:editId="21D2D123">
+            <wp:extent cx="5274310" cy="3096260"/>
+            <wp:effectExtent l="0" t="0" r="2540" b="8890"/>
+            <wp:docPr id="11" name="图片 11"/>
+            <wp:cNvGraphicFramePr>
+              <a:graphicFrameLocks xmlns:a="http://schemas.openxmlformats.org/drawingml/2006/main" noChangeAspect="1"/>
+            </wp:cNvGraphicFramePr>
+            <a:graphic xmlns:a="http://schemas.openxmlformats.org/drawingml/2006/main">
+              <a:graphicData uri="http://schemas.openxmlformats.org/drawingml/2006/picture">
+                <pic:pic xmlns:pic="http://schemas.openxmlformats.org/drawingml/2006/picture">
+                  <pic:nvPicPr>
+                    <pic:cNvPr id="1" name=""/>
+                    <pic:cNvPicPr/>
+                  </pic:nvPicPr>
+                  <pic:blipFill>
+                    <a:blip r:embed="rId18"/>
+                    <a:stretch>
+                      <a:fillRect/>
+                    </a:stretch>
+                  </pic:blipFill>
+                  <pic:spPr>
+                    <a:xfrm>
+                      <a:off x="0" y="0"/>
+                      <a:ext cx="5274310" cy="3096260"/>
+                    </a:xfrm>
+                    <a:prstGeom prst="rect">
+                      <a:avLst/>
+                    </a:prstGeom>
+                  </pic:spPr>
+                </pic:pic>
+              </a:graphicData>
+            </a:graphic>
+          </wp:inline>
+        </w:drawing>
+      </w:r>
+    </w:p>
+    <w:p/>
+    <w:p>
+      <w:hyperlink r:id="rId19" w:history="1">
+        <w:r>
+          <w:rPr>
+            <w:rStyle w:val="a7"/>
+          </w:rPr>
+          <w:t>这里通过</w:t>
+        </w:r>
+        <w:r>
+          <w:rPr>
+            <w:rStyle w:val="a7"/>
+          </w:rPr>
+          <w:t>@ImportResource(“applicationContext.xml”)</w:t>
+        </w:r>
+      </w:hyperlink>
+      <w:r>
+        <w:t xml:space="preserve"> </w:t>
+      </w:r>
+      <w:r>
+        <w:rPr>
+          <w:rFonts w:hint="eastAsia"/>
+        </w:rPr>
+        <w:t>将配置文件导入到</w:t>
+      </w:r>
+      <w:r>
+        <w:rPr>
+          <w:rFonts w:hint="eastAsia"/>
+        </w:rPr>
+        <w:t>springboot</w:t>
+      </w:r>
+      <w:r>
+        <w:rPr>
+          <w:rFonts w:hint="eastAsia"/>
+        </w:rPr>
+        <w:t>的配置项中。</w:t>
+      </w:r>
+      <w:r>
+        <w:rPr>
+          <w:rFonts w:hint="eastAsia"/>
+        </w:rPr>
+        <w:t xml:space="preserve"> </w:t>
+      </w:r>
+    </w:p>
+    <w:p/>
+    <w:p/>
+    <w:p>
+      <w:r>
+        <w:rPr>
+          <w:noProof/>
+        </w:rPr>
+        <w:lastRenderedPageBreak/>
+        <w:drawing>
+          <wp:inline distT="0" distB="0" distL="0" distR="0" wp14:anchorId="7F36B3C9" wp14:editId="697E0874">
+            <wp:extent cx="5274310" cy="2936240"/>
+            <wp:effectExtent l="0" t="0" r="2540" b="0"/>
+            <wp:docPr id="12" name="图片 12"/>
+            <wp:cNvGraphicFramePr>
+              <a:graphicFrameLocks xmlns:a="http://schemas.openxmlformats.org/drawingml/2006/main" noChangeAspect="1"/>
+            </wp:cNvGraphicFramePr>
+            <a:graphic xmlns:a="http://schemas.openxmlformats.org/drawingml/2006/main">
+              <a:graphicData uri="http://schemas.openxmlformats.org/drawingml/2006/picture">
+                <pic:pic xmlns:pic="http://schemas.openxmlformats.org/drawingml/2006/picture">
+                  <pic:nvPicPr>
+                    <pic:cNvPr id="1" name=""/>
+                    <pic:cNvPicPr/>
+                  </pic:nvPicPr>
+                  <pic:blipFill>
+                    <a:blip r:embed="rId20"/>
+                    <a:stretch>
+                      <a:fillRect/>
+                    </a:stretch>
+                  </pic:blipFill>
+                  <pic:spPr>
+                    <a:xfrm>
+                      <a:off x="0" y="0"/>
+                      <a:ext cx="5274310" cy="2936240"/>
+                    </a:xfrm>
+                    <a:prstGeom prst="rect">
+                      <a:avLst/>
+                    </a:prstGeom>
+                  </pic:spPr>
+                </pic:pic>
+              </a:graphicData>
+            </a:graphic>
+          </wp:inline>
+        </w:drawing>
+      </w:r>
+    </w:p>
+    <w:p/>
+    <w:p/>
+    <w:p>
+      <w:pPr>
+        <w:pStyle w:val="2"/>
+      </w:pPr>
+      <w:r>
+        <w:t xml:space="preserve">Springboot </w:t>
+      </w:r>
+      <w:r>
+        <w:t>项目查看对那些内容进行了自动装配</w:t>
+      </w:r>
+      <w:r>
+        <w:rPr>
+          <w:rFonts w:hint="eastAsia"/>
+        </w:rPr>
+        <w:t>，</w:t>
+      </w:r>
+      <w:r>
+        <w:t>以及进行自动装配的原因</w:t>
+      </w:r>
+    </w:p>
+    <w:p>
+      <w:r>
+        <w:t>方法</w:t>
+      </w:r>
+      <w:r>
+        <w:rPr>
+          <w:rFonts w:hint="eastAsia"/>
+        </w:rPr>
+        <w:t>：</w:t>
+      </w:r>
+      <w:r>
+        <w:rPr>
+          <w:rFonts w:hint="eastAsia"/>
+        </w:rPr>
+        <w:t xml:space="preserve"> </w:t>
+      </w:r>
+      <w:r>
+        <w:rPr>
+          <w:rFonts w:hint="eastAsia"/>
+        </w:rPr>
+        <w:t>在项目启动的时候，添加</w:t>
+      </w:r>
+      <w:r>
+        <w:rPr>
+          <w:rFonts w:hint="eastAsia"/>
+        </w:rPr>
+        <w:t xml:space="preserve"> </w:t>
+      </w:r>
+      <w:r>
+        <w:t>–</w:t>
+      </w:r>
+      <w:r>
+        <w:rPr>
+          <w:rFonts w:hint="eastAsia"/>
+        </w:rPr>
+        <w:t>debug</w:t>
+      </w:r>
+      <w:r>
+        <w:t xml:space="preserve"> </w:t>
+      </w:r>
+      <w:r>
+        <w:t>参数</w:t>
+      </w:r>
+      <w:r>
+        <w:rPr>
+          <w:rFonts w:hint="eastAsia"/>
+        </w:rPr>
+        <w:t>，</w:t>
+      </w:r>
+      <w:r>
+        <w:rPr>
+          <w:rFonts w:hint="eastAsia"/>
+        </w:rPr>
+        <w:t xml:space="preserve"> </w:t>
+      </w:r>
+      <w:r>
+        <w:rPr>
+          <w:rFonts w:hint="eastAsia"/>
+        </w:rPr>
+        <w:t>这样会将</w:t>
+      </w:r>
+      <w:r>
+        <w:rPr>
+          <w:rFonts w:hint="eastAsia"/>
+        </w:rPr>
+        <w:t>springboot</w:t>
+      </w:r>
+      <w:r>
+        <w:t xml:space="preserve"> </w:t>
+      </w:r>
+      <w:r>
+        <w:t>将那些</w:t>
+      </w:r>
+      <w:r>
+        <w:t xml:space="preserve">bean </w:t>
+      </w:r>
+      <w:r>
+        <w:t>进行了自动装配</w:t>
+      </w:r>
+      <w:r>
+        <w:rPr>
+          <w:rFonts w:hint="eastAsia"/>
+        </w:rPr>
+        <w:t>，</w:t>
+      </w:r>
+      <w:r>
+        <w:t>以及哪些</w:t>
+      </w:r>
+      <w:r>
+        <w:t xml:space="preserve">bean </w:t>
+      </w:r>
+      <w:r>
+        <w:t>没有进行自动装配进行打印</w:t>
+      </w:r>
+    </w:p>
+    <w:p/>
+    <w:p>
+      <w:r>
+        <w:rPr>
+          <w:noProof/>
+        </w:rPr>
+        <w:drawing>
+          <wp:inline distT="0" distB="0" distL="0" distR="0" wp14:anchorId="6F038CB3" wp14:editId="63AA265F">
+            <wp:extent cx="5274310" cy="2661920"/>
+            <wp:effectExtent l="0" t="0" r="2540" b="5080"/>
+            <wp:docPr id="13" name="图片 13"/>
+            <wp:cNvGraphicFramePr>
+              <a:graphicFrameLocks xmlns:a="http://schemas.openxmlformats.org/drawingml/2006/main" noChangeAspect="1"/>
+            </wp:cNvGraphicFramePr>
+            <a:graphic xmlns:a="http://schemas.openxmlformats.org/drawingml/2006/main">
+              <a:graphicData uri="http://schemas.openxmlformats.org/drawingml/2006/picture">
+                <pic:pic xmlns:pic="http://schemas.openxmlformats.org/drawingml/2006/picture">
+                  <pic:nvPicPr>
+                    <pic:cNvPr id="1" name=""/>
+                    <pic:cNvPicPr/>
+                  </pic:nvPicPr>
+                  <pic:blipFill>
+                    <a:blip r:embed="rId21"/>
+                    <a:stretch>
+                      <a:fillRect/>
+                    </a:stretch>
+                  </pic:blipFill>
+                  <pic:spPr>
+                    <a:xfrm>
+                      <a:off x="0" y="0"/>
+                      <a:ext cx="5274310" cy="2661920"/>
+                    </a:xfrm>
+                    <a:prstGeom prst="rect">
+                      <a:avLst/>
+                    </a:prstGeom>
+                  </pic:spPr>
+                </pic:pic>
+              </a:graphicData>
+            </a:graphic>
+          </wp:inline>
+        </w:drawing>
+      </w:r>
+    </w:p>
+    <w:p>
+      <w:r>
+        <w:t>下面显示哪些进行了自动装配</w:t>
+      </w:r>
+    </w:p>
+    <w:p>
+      <w:r>
+        <w:rPr>
+          <w:noProof/>
+        </w:rPr>
+        <w:lastRenderedPageBreak/>
+        <w:drawing>
+          <wp:inline distT="0" distB="0" distL="0" distR="0" wp14:anchorId="6DF8D403" wp14:editId="620C1D79">
+            <wp:extent cx="5274310" cy="2355215"/>
+            <wp:effectExtent l="0" t="0" r="2540" b="6985"/>
+            <wp:docPr id="14" name="图片 14"/>
+            <wp:cNvGraphicFramePr>
+              <a:graphicFrameLocks xmlns:a="http://schemas.openxmlformats.org/drawingml/2006/main" noChangeAspect="1"/>
+            </wp:cNvGraphicFramePr>
+            <a:graphic xmlns:a="http://schemas.openxmlformats.org/drawingml/2006/main">
+              <a:graphicData uri="http://schemas.openxmlformats.org/drawingml/2006/picture">
+                <pic:pic xmlns:pic="http://schemas.openxmlformats.org/drawingml/2006/picture">
+                  <pic:nvPicPr>
+                    <pic:cNvPr id="1" name=""/>
+                    <pic:cNvPicPr/>
+                  </pic:nvPicPr>
+                  <pic:blipFill>
+                    <a:blip r:embed="rId22"/>
+                    <a:stretch>
+                      <a:fillRect/>
+                    </a:stretch>
+                  </pic:blipFill>
+                  <pic:spPr>
+                    <a:xfrm>
+                      <a:off x="0" y="0"/>
+                      <a:ext cx="5274310" cy="2355215"/>
+                    </a:xfrm>
+                    <a:prstGeom prst="rect">
+                      <a:avLst/>
+                    </a:prstGeom>
+                  </pic:spPr>
+                </pic:pic>
+              </a:graphicData>
+            </a:graphic>
+          </wp:inline>
+        </w:drawing>
+      </w:r>
+    </w:p>
+    <w:p/>
+    <w:p>
+      <w:r>
+        <w:rPr>
+          <w:noProof/>
+        </w:rPr>
+        <w:drawing>
+          <wp:inline distT="0" distB="0" distL="0" distR="0" wp14:anchorId="17335D95" wp14:editId="22C43062">
+            <wp:extent cx="5274310" cy="1521460"/>
+            <wp:effectExtent l="0" t="0" r="2540" b="2540"/>
+            <wp:docPr id="15" name="图片 15"/>
+            <wp:cNvGraphicFramePr>
+              <a:graphicFrameLocks xmlns:a="http://schemas.openxmlformats.org/drawingml/2006/main" noChangeAspect="1"/>
+            </wp:cNvGraphicFramePr>
+            <a:graphic xmlns:a="http://schemas.openxmlformats.org/drawingml/2006/main">
+              <a:graphicData uri="http://schemas.openxmlformats.org/drawingml/2006/picture">
+                <pic:pic xmlns:pic="http://schemas.openxmlformats.org/drawingml/2006/picture">
+                  <pic:nvPicPr>
+                    <pic:cNvPr id="1" name=""/>
+                    <pic:cNvPicPr/>
+                  </pic:nvPicPr>
+                  <pic:blipFill>
+                    <a:blip r:embed="rId23"/>
+                    <a:stretch>
+                      <a:fillRect/>
+                    </a:stretch>
+                  </pic:blipFill>
+                  <pic:spPr>
+                    <a:xfrm>
+                      <a:off x="0" y="0"/>
+                      <a:ext cx="5274310" cy="1521460"/>
+                    </a:xfrm>
+                    <a:prstGeom prst="rect">
+                      <a:avLst/>
+                    </a:prstGeom>
+                  </pic:spPr>
+                </pic:pic>
+              </a:graphicData>
+            </a:graphic>
+          </wp:inline>
+        </w:drawing>
+      </w:r>
+    </w:p>
+    <w:p>
+      <w:pPr>
+        <w:widowControl/>
+        <w:jc w:val="left"/>
+      </w:pPr>
+    </w:p>
+    <w:p>
+      <w:pPr>
+        <w:widowControl/>
+        <w:jc w:val="left"/>
+      </w:pPr>
+      <w:r>
+        <w:rPr>
+          <w:noProof/>
+        </w:rPr>
+        <w:drawing>
+          <wp:inline distT="0" distB="0" distL="0" distR="0" wp14:anchorId="0E4B5A59" wp14:editId="12DC6C66">
+            <wp:extent cx="5274310" cy="1350010"/>
+            <wp:effectExtent l="0" t="0" r="2540" b="2540"/>
+            <wp:docPr id="16" name="图片 16"/>
+            <wp:cNvGraphicFramePr>
+              <a:graphicFrameLocks xmlns:a="http://schemas.openxmlformats.org/drawingml/2006/main" noChangeAspect="1"/>
+            </wp:cNvGraphicFramePr>
+            <a:graphic xmlns:a="http://schemas.openxmlformats.org/drawingml/2006/main">
+              <a:graphicData uri="http://schemas.openxmlformats.org/drawingml/2006/picture">
+                <pic:pic xmlns:pic="http://schemas.openxmlformats.org/drawingml/2006/picture">
+                  <pic:nvPicPr>
+                    <pic:cNvPr id="1" name=""/>
+                    <pic:cNvPicPr/>
+                  </pic:nvPicPr>
+                  <pic:blipFill>
+                    <a:blip r:embed="rId24"/>
+                    <a:stretch>
+                      <a:fillRect/>
+                    </a:stretch>
+                  </pic:blipFill>
+                  <pic:spPr>
+                    <a:xfrm>
+                      <a:off x="0" y="0"/>
+                      <a:ext cx="5274310" cy="1350010"/>
+                    </a:xfrm>
+                    <a:prstGeom prst="rect">
+                      <a:avLst/>
+                    </a:prstGeom>
+                  </pic:spPr>
+                </pic:pic>
+              </a:graphicData>
+            </a:graphic>
+          </wp:inline>
+        </w:drawing>
+      </w:r>
+    </w:p>
+    <w:p>
+      <w:pPr>
+        <w:widowControl/>
+        <w:jc w:val="left"/>
+      </w:pPr>
+    </w:p>
+    <w:p>
+      <w:pPr>
+        <w:widowControl/>
+        <w:jc w:val="left"/>
+      </w:pPr>
+      <w:r>
+        <w:t>疑惑</w:t>
+      </w:r>
+      <w:r>
+        <w:rPr>
+          <w:rFonts w:hint="eastAsia"/>
+        </w:rPr>
+        <w:t>：</w:t>
+      </w:r>
+    </w:p>
+    <w:p>
+      <w:pPr>
+        <w:widowControl/>
+        <w:jc w:val="left"/>
+      </w:pPr>
+      <w:r>
+        <w:t>不清楚</w:t>
+      </w:r>
+      <w:r>
+        <w:rPr>
+          <w:rFonts w:hint="eastAsia"/>
+        </w:rPr>
+        <w:t>，</w:t>
+      </w:r>
+      <w:r>
+        <w:t>这里的</w:t>
+      </w:r>
+      <w:r>
+        <w:rPr>
+          <w:rFonts w:hint="eastAsia"/>
+        </w:rPr>
+        <w:t>Negative</w:t>
+      </w:r>
+      <w:r>
+        <w:t xml:space="preserve"> matches</w:t>
+      </w:r>
+      <w:r>
+        <w:t>和</w:t>
+      </w:r>
+      <w:r>
+        <w:rPr>
+          <w:rFonts w:hint="eastAsia"/>
+        </w:rPr>
+        <w:t xml:space="preserve"> </w:t>
+      </w:r>
+      <w:r>
+        <w:t xml:space="preserve">Unconditional classes </w:t>
+      </w:r>
+      <w:r>
+        <w:t>之间的区别</w:t>
+      </w:r>
+      <w:r>
+        <w:rPr>
+          <w:rFonts w:hint="eastAsia"/>
+        </w:rPr>
+        <w:t>?</w:t>
+      </w:r>
+    </w:p>
+    <w:p>
+      <w:pPr>
+        <w:widowControl/>
+        <w:jc w:val="left"/>
+      </w:pPr>
+    </w:p>
+    <w:p>
+      <w:pPr>
+        <w:pStyle w:val="2"/>
+      </w:pPr>
+      <w:r>
+        <w:t>针对某一个自动装配项进行解析</w:t>
+      </w:r>
+    </w:p>
+    <w:p>
+      <w:r>
+        <w:t>这里针对</w:t>
+      </w:r>
+      <w:r>
+        <w:rPr>
+          <w:rFonts w:hint="eastAsia"/>
+        </w:rPr>
+        <w:t xml:space="preserve"> </w:t>
+      </w:r>
+      <w:r>
+        <w:t>DispatcherServletAutoConfiguration</w:t>
+      </w:r>
+      <w:r>
+        <w:t>类进行自动状态</w:t>
+      </w:r>
+      <w:r>
+        <w:rPr>
+          <w:rFonts w:hint="eastAsia"/>
+        </w:rPr>
+        <w:t>。</w:t>
+      </w:r>
+    </w:p>
+    <w:p>
+      <w:r>
+        <w:rPr>
+          <w:noProof/>
+        </w:rPr>
+        <w:drawing>
+          <wp:inline distT="0" distB="0" distL="0" distR="0" wp14:anchorId="0566F74E" wp14:editId="4390EF94">
+            <wp:extent cx="5274310" cy="1379220"/>
+            <wp:effectExtent l="0" t="0" r="2540" b="0"/>
+            <wp:docPr id="17" name="图片 17"/>
+            <wp:cNvGraphicFramePr>
+              <a:graphicFrameLocks xmlns:a="http://schemas.openxmlformats.org/drawingml/2006/main" noChangeAspect="1"/>
+            </wp:cNvGraphicFramePr>
+            <a:graphic xmlns:a="http://schemas.openxmlformats.org/drawingml/2006/main">
+              <a:graphicData uri="http://schemas.openxmlformats.org/drawingml/2006/picture">
+                <pic:pic xmlns:pic="http://schemas.openxmlformats.org/drawingml/2006/picture">
+                  <pic:nvPicPr>
+                    <pic:cNvPr id="1" name=""/>
+                    <pic:cNvPicPr/>
+                  </pic:nvPicPr>
+                  <pic:blipFill>
+                    <a:blip r:embed="rId25"/>
+                    <a:stretch>
+                      <a:fillRect/>
+                    </a:stretch>
+                  </pic:blipFill>
+                  <pic:spPr>
+                    <a:xfrm>
+                      <a:off x="0" y="0"/>
+                      <a:ext cx="5274310" cy="1379220"/>
+                    </a:xfrm>
+                    <a:prstGeom prst="rect">
+                      <a:avLst/>
+                    </a:prstGeom>
+                  </pic:spPr>
+                </pic:pic>
+              </a:graphicData>
+            </a:graphic>
+          </wp:inline>
+        </w:drawing>
+      </w:r>
+    </w:p>
+    <w:p>
+      <w:r>
+        <w:lastRenderedPageBreak/>
+        <w:t>上面的注解</w:t>
+      </w:r>
+      <w:r>
+        <w:rPr>
+          <w:rFonts w:hint="eastAsia"/>
+        </w:rPr>
+        <w:t>，</w:t>
+      </w:r>
+      <w:r>
+        <w:t>定义了什么情况下对</w:t>
+      </w:r>
+      <w:r>
+        <w:rPr>
+          <w:rFonts w:hint="eastAsia"/>
+        </w:rPr>
+        <w:t>DispatcherServletAutoConfiguration</w:t>
+      </w:r>
+      <w:r>
+        <w:t xml:space="preserve"> </w:t>
+      </w:r>
+      <w:r>
+        <w:t>进行装配</w:t>
+      </w:r>
+      <w:r>
+        <w:rPr>
+          <w:rFonts w:hint="eastAsia"/>
+        </w:rPr>
+        <w:t>(@</w:t>
+      </w:r>
+      <w:r>
+        <w:t>ConfigurationOnWebApplication</w:t>
+      </w:r>
+      <w:r>
+        <w:rPr>
+          <w:rFonts w:hint="eastAsia"/>
+        </w:rPr>
+        <w:t>，</w:t>
+      </w:r>
+      <w:r>
+        <w:rPr>
+          <w:rFonts w:hint="eastAsia"/>
+        </w:rPr>
+        <w:t xml:space="preserve"> @</w:t>
+      </w:r>
+      <w:r>
+        <w:t>ConditionalOnClass )</w:t>
+      </w:r>
+    </w:p>
+    <w:p>
+      <w:r>
+        <w:t>以及自动装配的顺序</w:t>
+      </w:r>
+      <w:r>
+        <w:rPr>
+          <w:rFonts w:hint="eastAsia"/>
+        </w:rPr>
+        <w:t>（这里是要在</w:t>
+      </w:r>
+      <w:r>
+        <w:rPr>
+          <w:rFonts w:hint="eastAsia"/>
+        </w:rPr>
+        <w:t xml:space="preserve"> </w:t>
+      </w:r>
+      <w:r>
+        <w:t xml:space="preserve">ServletWebServetFactoryAutoConfiguration </w:t>
+      </w:r>
+      <w:r>
+        <w:t>类装配后进行装配</w:t>
+      </w:r>
+      <w:r>
+        <w:rPr>
+          <w:rFonts w:hint="eastAsia"/>
+        </w:rPr>
+        <w:t>）</w:t>
+      </w:r>
+      <w:r>
+        <w:rPr>
+          <w:rFonts w:hint="eastAsia"/>
+        </w:rPr>
+        <w:t>，</w:t>
+      </w:r>
+    </w:p>
+    <w:p>
+      <w:r>
+        <w:t>还定义了装配的优先级</w:t>
+      </w:r>
+      <w:r>
+        <w:rPr>
+          <w:rFonts w:hint="eastAsia"/>
+        </w:rPr>
+        <w:t>，</w:t>
+      </w:r>
+      <w:r>
+        <w:rPr>
+          <w:rFonts w:hint="eastAsia"/>
+        </w:rPr>
+        <w:t xml:space="preserve"> @</w:t>
+      </w:r>
+      <w:r>
+        <w:t xml:space="preserve">AutoConfigureOrder </w:t>
+      </w:r>
+    </w:p>
+    <w:p>
+      <w:r>
+        <w:t>定义了装配的方式</w:t>
+      </w:r>
+      <w:r>
+        <w:t xml:space="preserve">  @Configuration(proxyBeanMethods = false)</w:t>
+      </w:r>
+    </w:p>
+    <w:p/>
+    <w:p>
+      <w:r>
+        <w:rPr>
+          <w:noProof/>
+        </w:rPr>
+        <w:drawing>
+          <wp:inline distT="0" distB="0" distL="0" distR="0" wp14:anchorId="60C0FC7B" wp14:editId="004B1177">
+            <wp:extent cx="5274310" cy="3161030"/>
+            <wp:effectExtent l="0" t="0" r="2540" b="1270"/>
+            <wp:docPr id="18" name="图片 18"/>
+            <wp:cNvGraphicFramePr>
+              <a:graphicFrameLocks xmlns:a="http://schemas.openxmlformats.org/drawingml/2006/main" noChangeAspect="1"/>
+            </wp:cNvGraphicFramePr>
+            <a:graphic xmlns:a="http://schemas.openxmlformats.org/drawingml/2006/main">
+              <a:graphicData uri="http://schemas.openxmlformats.org/drawingml/2006/picture">
+                <pic:pic xmlns:pic="http://schemas.openxmlformats.org/drawingml/2006/picture">
+                  <pic:nvPicPr>
+                    <pic:cNvPr id="1" name=""/>
+                    <pic:cNvPicPr/>
+                  </pic:nvPicPr>
+                  <pic:blipFill>
+                    <a:blip r:embed="rId26"/>
+                    <a:stretch>
+                      <a:fillRect/>
+                    </a:stretch>
+                  </pic:blipFill>
+                  <pic:spPr>
+                    <a:xfrm>
+                      <a:off x="0" y="0"/>
+                      <a:ext cx="5274310" cy="3161030"/>
+                    </a:xfrm>
+                    <a:prstGeom prst="rect">
+                      <a:avLst/>
+                    </a:prstGeom>
+                  </pic:spPr>
+                </pic:pic>
+              </a:graphicData>
+            </a:graphic>
+          </wp:inline>
+        </w:drawing>
+      </w:r>
+    </w:p>
+    <w:p/>
+    <w:p/>
+    <w:p>
+      <w:pPr>
+        <w:pStyle w:val="2"/>
+      </w:pPr>
+      <w:r>
+        <w:t>springBoot</w:t>
+      </w:r>
+      <w:r>
+        <w:t>排除某些自动配置项</w:t>
+      </w:r>
+    </w:p>
+    <w:p>
+      <w:r>
+        <w:t>方式一</w:t>
+      </w:r>
+      <w:r>
+        <w:rPr>
+          <w:rFonts w:hint="eastAsia"/>
+        </w:rPr>
+        <w:t>：</w:t>
+      </w:r>
+      <w:r>
+        <w:t>在</w:t>
+      </w:r>
+      <w:r>
+        <w:t xml:space="preserve">@EnableAutoConfiguration </w:t>
+      </w:r>
+      <w:r>
+        <w:t>注解中添加</w:t>
+      </w:r>
+      <w:r>
+        <w:rPr>
+          <w:rFonts w:hint="eastAsia"/>
+        </w:rPr>
+        <w:t xml:space="preserve"> exclude</w:t>
+      </w:r>
+      <w:r>
+        <w:t xml:space="preserve"> </w:t>
+      </w:r>
+      <w:r>
+        <w:t>属性</w:t>
+      </w:r>
+      <w:r>
+        <w:rPr>
+          <w:rFonts w:hint="eastAsia"/>
+        </w:rPr>
+        <w:t>，</w:t>
+      </w:r>
+      <w:r>
+        <w:t>注意</w:t>
+      </w:r>
+      <w:r>
+        <w:rPr>
+          <w:rFonts w:hint="eastAsia"/>
+        </w:rPr>
+        <w:t>，</w:t>
+      </w:r>
+      <w:r>
+        <w:t>这里添加的是简单的类名</w:t>
+      </w:r>
+      <w:r>
+        <w:rPr>
+          <w:rFonts w:hint="eastAsia"/>
+        </w:rPr>
+        <w:t>，</w:t>
+      </w:r>
+      <w:r>
+        <w:t>不需要添加包名</w:t>
+      </w:r>
+    </w:p>
+    <w:p>
+      <w:r>
+        <w:rPr>
+          <w:noProof/>
+        </w:rPr>
+        <w:drawing>
+          <wp:inline distT="0" distB="0" distL="0" distR="0" wp14:anchorId="41524B66" wp14:editId="50EC3F52">
+            <wp:extent cx="5274310" cy="1161415"/>
+            <wp:effectExtent l="0" t="0" r="2540" b="635"/>
+            <wp:docPr id="19" name="图片 19"/>
+            <wp:cNvGraphicFramePr>
+              <a:graphicFrameLocks xmlns:a="http://schemas.openxmlformats.org/drawingml/2006/main" noChangeAspect="1"/>
+            </wp:cNvGraphicFramePr>
+            <a:graphic xmlns:a="http://schemas.openxmlformats.org/drawingml/2006/main">
+              <a:graphicData uri="http://schemas.openxmlformats.org/drawingml/2006/picture">
+                <pic:pic xmlns:pic="http://schemas.openxmlformats.org/drawingml/2006/picture">
+                  <pic:nvPicPr>
+                    <pic:cNvPr id="1" name=""/>
+                    <pic:cNvPicPr/>
+                  </pic:nvPicPr>
+                  <pic:blipFill>
+                    <a:blip r:embed="rId27"/>
+                    <a:stretch>
+                      <a:fillRect/>
+                    </a:stretch>
+                  </pic:blipFill>
+                  <pic:spPr>
+                    <a:xfrm>
+                      <a:off x="0" y="0"/>
+                      <a:ext cx="5274310" cy="1161415"/>
+                    </a:xfrm>
+                    <a:prstGeom prst="rect">
+                      <a:avLst/>
+                    </a:prstGeom>
+                  </pic:spPr>
+                </pic:pic>
+              </a:graphicData>
+            </a:graphic>
+          </wp:inline>
+        </w:drawing>
+      </w:r>
+    </w:p>
+    <w:p>
+      <w:r>
+        <w:rPr>
+          <w:rFonts w:hint="eastAsia"/>
+        </w:rPr>
+        <w:t>方式二：</w:t>
+      </w:r>
+      <w:r>
+        <w:rPr>
+          <w:rFonts w:hint="eastAsia"/>
+        </w:rPr>
+        <w:t xml:space="preserve"> </w:t>
+      </w:r>
+      <w:r>
+        <w:rPr>
+          <w:rFonts w:hint="eastAsia"/>
+        </w:rPr>
+        <w:t>在配置文件中，配置</w:t>
+      </w:r>
+      <w:r>
+        <w:rPr>
+          <w:rFonts w:hint="eastAsia"/>
+        </w:rPr>
+        <w:t>spring</w:t>
+      </w:r>
+      <w:r>
+        <w:t xml:space="preserve">.autocinfigure.exclude </w:t>
+      </w:r>
+      <w:r>
+        <w:t>来指定不需要进行自动装配的类</w:t>
+      </w:r>
+      <w:r>
+        <w:rPr>
+          <w:rFonts w:hint="eastAsia"/>
+        </w:rPr>
+        <w:t>，</w:t>
+      </w:r>
+    </w:p>
+    <w:p>
+      <w:r>
+        <w:t>注意这里的类是类的全限定类名</w:t>
+      </w:r>
+      <w:r>
+        <w:rPr>
+          <w:rFonts w:hint="eastAsia"/>
+        </w:rPr>
+        <w:t>。</w:t>
+      </w:r>
+    </w:p>
+    <w:p>
+      <w:r>
+        <w:t>这里要注意</w:t>
+      </w:r>
+      <w:r>
+        <w:rPr>
+          <w:rFonts w:hint="eastAsia"/>
+        </w:rPr>
+        <w:t>，</w:t>
+      </w:r>
+      <w:r>
+        <w:t>不同的类之间</w:t>
+      </w:r>
+      <w:r>
+        <w:rPr>
+          <w:rFonts w:hint="eastAsia"/>
+        </w:rPr>
+        <w:t>，</w:t>
+      </w:r>
+      <w:r>
+        <w:t>通过逗号分隔</w:t>
+      </w:r>
+      <w:r>
+        <w:rPr>
+          <w:rFonts w:hint="eastAsia"/>
+        </w:rPr>
+        <w:t>，写在同一行，否则会报错。</w:t>
+      </w:r>
+      <w:r>
+        <w:rPr>
+          <w:rFonts w:hint="eastAsia"/>
+        </w:rPr>
+        <w:t xml:space="preserve"> </w:t>
+      </w:r>
+    </w:p>
+    <w:p>
+      <w:r>
+        <w:rPr>
+          <w:noProof/>
+        </w:rPr>
+        <w:drawing>
+          <wp:inline distT="0" distB="0" distL="0" distR="0" wp14:anchorId="2098133C" wp14:editId="0AD6BFB3">
+            <wp:extent cx="5274310" cy="387350"/>
+            <wp:effectExtent l="0" t="0" r="2540" b="0"/>
+            <wp:docPr id="20" name="图片 20"/>
+            <wp:cNvGraphicFramePr>
+              <a:graphicFrameLocks xmlns:a="http://schemas.openxmlformats.org/drawingml/2006/main" noChangeAspect="1"/>
+            </wp:cNvGraphicFramePr>
+            <a:graphic xmlns:a="http://schemas.openxmlformats.org/drawingml/2006/main">
+              <a:graphicData uri="http://schemas.openxmlformats.org/drawingml/2006/picture">
+                <pic:pic xmlns:pic="http://schemas.openxmlformats.org/drawingml/2006/picture">
+                  <pic:nvPicPr>
+                    <pic:cNvPr id="1" name=""/>
+                    <pic:cNvPicPr/>
+                  </pic:nvPicPr>
+                  <pic:blipFill>
+                    <a:blip r:embed="rId28"/>
+                    <a:stretch>
+                      <a:fillRect/>
+                    </a:stretch>
+                  </pic:blipFill>
+                  <pic:spPr>
+                    <a:xfrm>
+                      <a:off x="0" y="0"/>
+                      <a:ext cx="5274310" cy="387350"/>
+                    </a:xfrm>
+                    <a:prstGeom prst="rect">
+                      <a:avLst/>
+                    </a:prstGeom>
+                  </pic:spPr>
+                </pic:pic>
+              </a:graphicData>
+            </a:graphic>
+          </wp:inline>
+        </w:drawing>
+      </w:r>
+    </w:p>
+    <w:p>
+      <w:r>
+        <w:t>结果如下</w:t>
+      </w:r>
+      <w:r>
+        <w:rPr>
+          <w:rFonts w:hint="eastAsia"/>
+        </w:rPr>
+        <w:t>：</w:t>
+      </w:r>
+    </w:p>
+    <w:p>
+      <w:r>
+        <w:rPr>
+          <w:noProof/>
+        </w:rPr>
+        <w:lastRenderedPageBreak/>
+        <w:drawing>
+          <wp:inline distT="0" distB="0" distL="0" distR="0" wp14:anchorId="19F5A7CA" wp14:editId="5D38C69C">
+            <wp:extent cx="5274310" cy="1310005"/>
+            <wp:effectExtent l="0" t="0" r="2540" b="4445"/>
+            <wp:docPr id="23" name="图片 23"/>
+            <wp:cNvGraphicFramePr>
+              <a:graphicFrameLocks xmlns:a="http://schemas.openxmlformats.org/drawingml/2006/main" noChangeAspect="1"/>
+            </wp:cNvGraphicFramePr>
+            <a:graphic xmlns:a="http://schemas.openxmlformats.org/drawingml/2006/main">
+              <a:graphicData uri="http://schemas.openxmlformats.org/drawingml/2006/picture">
+                <pic:pic xmlns:pic="http://schemas.openxmlformats.org/drawingml/2006/picture">
+                  <pic:nvPicPr>
+                    <pic:cNvPr id="1" name=""/>
+                    <pic:cNvPicPr/>
+                  </pic:nvPicPr>
+                  <pic:blipFill>
+                    <a:blip r:embed="rId29"/>
+                    <a:stretch>
+                      <a:fillRect/>
+                    </a:stretch>
+                  </pic:blipFill>
+                  <pic:spPr>
+                    <a:xfrm>
+                      <a:off x="0" y="0"/>
+                      <a:ext cx="5274310" cy="1310005"/>
+                    </a:xfrm>
+                    <a:prstGeom prst="rect">
+                      <a:avLst/>
+                    </a:prstGeom>
+                  </pic:spPr>
+                </pic:pic>
+              </a:graphicData>
+            </a:graphic>
+          </wp:inline>
+        </w:drawing>
+      </w:r>
+    </w:p>
+    <w:p/>
+    <w:p/>
+    <w:p>
+      <w:r>
+        <w:rPr>
+          <w:rFonts w:hint="eastAsia"/>
+        </w:rPr>
+        <w:t>同样，不同的类之间也可以写在不同行，如下图</w:t>
+      </w:r>
+    </w:p>
+    <w:p>
+      <w:r>
+        <w:rPr>
+          <w:noProof/>
+        </w:rPr>
+        <w:drawing>
+          <wp:inline distT="0" distB="0" distL="0" distR="0" wp14:anchorId="10EBDCD5" wp14:editId="72F7C5E5">
+            <wp:extent cx="5274310" cy="850265"/>
+            <wp:effectExtent l="0" t="0" r="2540" b="6985"/>
+            <wp:docPr id="21" name="图片 21"/>
+            <wp:cNvGraphicFramePr>
+              <a:graphicFrameLocks xmlns:a="http://schemas.openxmlformats.org/drawingml/2006/main" noChangeAspect="1"/>
+            </wp:cNvGraphicFramePr>
+            <a:graphic xmlns:a="http://schemas.openxmlformats.org/drawingml/2006/main">
+              <a:graphicData uri="http://schemas.openxmlformats.org/drawingml/2006/picture">
+                <pic:pic xmlns:pic="http://schemas.openxmlformats.org/drawingml/2006/picture">
+                  <pic:nvPicPr>
+                    <pic:cNvPr id="1" name=""/>
+                    <pic:cNvPicPr/>
+                  </pic:nvPicPr>
+                  <pic:blipFill>
+                    <a:blip r:embed="rId30"/>
+                    <a:stretch>
+                      <a:fillRect/>
+                    </a:stretch>
+                  </pic:blipFill>
+                  <pic:spPr>
+                    <a:xfrm>
+                      <a:off x="0" y="0"/>
+                      <a:ext cx="5274310" cy="850265"/>
+                    </a:xfrm>
+                    <a:prstGeom prst="rect">
+                      <a:avLst/>
+                    </a:prstGeom>
+                  </pic:spPr>
+                </pic:pic>
+              </a:graphicData>
+            </a:graphic>
+          </wp:inline>
+        </w:drawing>
+      </w:r>
+    </w:p>
+    <w:p>
+      <w:r>
+        <w:t>结果如下</w:t>
+      </w:r>
+    </w:p>
+    <w:p>
+      <w:r>
+        <w:rPr>
+          <w:noProof/>
+        </w:rPr>
+        <w:drawing>
+          <wp:inline distT="0" distB="0" distL="0" distR="0" wp14:anchorId="1B396DB4" wp14:editId="53A74A93">
+            <wp:extent cx="5274310" cy="596900"/>
+            <wp:effectExtent l="0" t="0" r="2540" b="0"/>
+            <wp:docPr id="22" name="图片 22"/>
+            <wp:cNvGraphicFramePr>
+              <a:graphicFrameLocks xmlns:a="http://schemas.openxmlformats.org/drawingml/2006/main" noChangeAspect="1"/>
+            </wp:cNvGraphicFramePr>
+            <a:graphic xmlns:a="http://schemas.openxmlformats.org/drawingml/2006/main">
+              <a:graphicData uri="http://schemas.openxmlformats.org/drawingml/2006/picture">
+                <pic:pic xmlns:pic="http://schemas.openxmlformats.org/drawingml/2006/picture">
+                  <pic:nvPicPr>
+                    <pic:cNvPr id="1" name=""/>
+                    <pic:cNvPicPr/>
+                  </pic:nvPicPr>
+                  <pic:blipFill>
+                    <a:blip r:embed="rId31"/>
+                    <a:stretch>
+                      <a:fillRect/>
+                    </a:stretch>
+                  </pic:blipFill>
+                  <pic:spPr>
+                    <a:xfrm>
+                      <a:off x="0" y="0"/>
+                      <a:ext cx="5274310" cy="596900"/>
+                    </a:xfrm>
+                    <a:prstGeom prst="rect">
+                      <a:avLst/>
+                    </a:prstGeom>
+                  </pic:spPr>
+                </pic:pic>
+              </a:graphicData>
+            </a:graphic>
+          </wp:inline>
+        </w:drawing>
+      </w:r>
+    </w:p>
+    <w:p>
+      <w:pPr>
+        <w:widowControl/>
+        <w:jc w:val="left"/>
+      </w:pPr>
+    </w:p>
+    <w:p>
+      <w:pPr>
+        <w:widowControl/>
+        <w:jc w:val="left"/>
+      </w:pPr>
+      <w:r>
+        <w:t>疑惑</w:t>
+      </w:r>
+      <w:r>
+        <w:rPr>
+          <w:rFonts w:hint="eastAsia"/>
+        </w:rPr>
+        <w:t>：</w:t>
+      </w:r>
+      <w:r>
+        <w:rPr>
+          <w:rFonts w:hint="eastAsia"/>
+        </w:rPr>
+        <w:t xml:space="preserve"> </w:t>
+      </w:r>
+      <w:r>
+        <w:rPr>
+          <w:rFonts w:hint="eastAsia"/>
+        </w:rPr>
+        <w:t>这里将要排除的类写在不同行的时候，为什么显示结果却，和前面的结果不一样。</w:t>
+      </w:r>
+      <w:r>
+        <w:rPr>
+          <w:rFonts w:hint="eastAsia"/>
+        </w:rPr>
+        <w:t xml:space="preserve"> </w:t>
+      </w:r>
+    </w:p>
+    <w:p>
+      <w:pPr>
+        <w:widowControl/>
+        <w:jc w:val="left"/>
+      </w:pPr>
+    </w:p>
+    <w:p>
+      <w:pPr>
+        <w:widowControl/>
+        <w:jc w:val="left"/>
+      </w:pPr>
+      <w:r>
+        <w:t>方式三</w:t>
+      </w:r>
+      <w:r>
+        <w:rPr>
+          <w:rFonts w:hint="eastAsia"/>
+        </w:rPr>
+        <w:t>：可以写成如下的形式，在要排除的类前面，添加</w:t>
+      </w:r>
+      <w:r>
+        <w:rPr>
+          <w:rFonts w:hint="eastAsia"/>
+        </w:rPr>
+        <w:t xml:space="preserve"> -</w:t>
+      </w:r>
+      <w:r>
+        <w:t xml:space="preserve"> </w:t>
+      </w:r>
+      <w:r>
+        <w:rPr>
+          <w:rFonts w:hint="eastAsia"/>
+        </w:rPr>
+        <w:t>，</w:t>
+      </w:r>
+      <w:r>
+        <w:rPr>
+          <w:rFonts w:hint="eastAsia"/>
+        </w:rPr>
+        <w:t xml:space="preserve"> </w:t>
+      </w:r>
+    </w:p>
+    <w:p>
+      <w:pPr>
+        <w:widowControl/>
+        <w:jc w:val="left"/>
+      </w:pPr>
+      <w:r>
+        <w:rPr>
+          <w:noProof/>
+        </w:rPr>
+        <w:drawing>
+          <wp:inline distT="0" distB="0" distL="0" distR="0" wp14:anchorId="2E557985" wp14:editId="16D54C2B">
+            <wp:extent cx="5274310" cy="708660"/>
+            <wp:effectExtent l="0" t="0" r="2540" b="0"/>
+            <wp:docPr id="24" name="图片 24"/>
+            <wp:cNvGraphicFramePr>
+              <a:graphicFrameLocks xmlns:a="http://schemas.openxmlformats.org/drawingml/2006/main" noChangeAspect="1"/>
+            </wp:cNvGraphicFramePr>
+            <a:graphic xmlns:a="http://schemas.openxmlformats.org/drawingml/2006/main">
+              <a:graphicData uri="http://schemas.openxmlformats.org/drawingml/2006/picture">
+                <pic:pic xmlns:pic="http://schemas.openxmlformats.org/drawingml/2006/picture">
+                  <pic:nvPicPr>
+                    <pic:cNvPr id="1" name=""/>
+                    <pic:cNvPicPr/>
+                  </pic:nvPicPr>
+                  <pic:blipFill>
+                    <a:blip r:embed="rId32"/>
+                    <a:stretch>
+                      <a:fillRect/>
+                    </a:stretch>
+                  </pic:blipFill>
+                  <pic:spPr>
+                    <a:xfrm>
+                      <a:off x="0" y="0"/>
+                      <a:ext cx="5274310" cy="708660"/>
+                    </a:xfrm>
+                    <a:prstGeom prst="rect">
+                      <a:avLst/>
+                    </a:prstGeom>
+                  </pic:spPr>
+                </pic:pic>
+              </a:graphicData>
+            </a:graphic>
+          </wp:inline>
+        </w:drawing>
+      </w:r>
+      <w:r>
+        <w:br w:type="page"/>
+      </w:r>
+    </w:p>
+    <w:p>
+      <w:pPr>
+        <w:widowControl/>
+        <w:jc w:val="left"/>
+      </w:pPr>
+      <w:r>
+        <w:lastRenderedPageBreak/>
+        <w:t>结果如下</w:t>
+      </w:r>
+      <w:r>
+        <w:rPr>
+          <w:rFonts w:hint="eastAsia"/>
+        </w:rPr>
+        <w:t>：</w:t>
+      </w:r>
+    </w:p>
+    <w:p>
+      <w:pPr>
+        <w:widowControl/>
+        <w:jc w:val="left"/>
+      </w:pPr>
+      <w:r>
+        <w:rPr>
+          <w:noProof/>
+        </w:rPr>
+        <w:drawing>
+          <wp:inline distT="0" distB="0" distL="0" distR="0" wp14:anchorId="587B3A3A" wp14:editId="2A430332">
+            <wp:extent cx="5274310" cy="1371600"/>
+            <wp:effectExtent l="0" t="0" r="2540" b="0"/>
+            <wp:docPr id="25" name="图片 25"/>
+            <wp:cNvGraphicFramePr>
+              <a:graphicFrameLocks xmlns:a="http://schemas.openxmlformats.org/drawingml/2006/main" noChangeAspect="1"/>
+            </wp:cNvGraphicFramePr>
+            <a:graphic xmlns:a="http://schemas.openxmlformats.org/drawingml/2006/main">
+              <a:graphicData uri="http://schemas.openxmlformats.org/drawingml/2006/picture">
+                <pic:pic xmlns:pic="http://schemas.openxmlformats.org/drawingml/2006/picture">
+                  <pic:nvPicPr>
+                    <pic:cNvPr id="1" name=""/>
+                    <pic:cNvPicPr/>
+                  </pic:nvPicPr>
+                  <pic:blipFill>
+                    <a:blip r:embed="rId33"/>
+                    <a:stretch>
+                      <a:fillRect/>
+                    </a:stretch>
+                  </pic:blipFill>
+                  <pic:spPr>
+                    <a:xfrm>
+                      <a:off x="0" y="0"/>
+                      <a:ext cx="5274310" cy="1371600"/>
+                    </a:xfrm>
+                    <a:prstGeom prst="rect">
+                      <a:avLst/>
+                    </a:prstGeom>
+                  </pic:spPr>
+                </pic:pic>
+              </a:graphicData>
+            </a:graphic>
+          </wp:inline>
+        </w:drawing>
+      </w:r>
+    </w:p>
+    <w:p>
+      <w:pPr>
+        <w:widowControl/>
+        <w:jc w:val="left"/>
+      </w:pPr>
+    </w:p>
+    <w:p>
+      <w:pPr>
+        <w:widowControl/>
+        <w:jc w:val="left"/>
+      </w:pPr>
+    </w:p>
+    <w:p>
+      <w:pPr>
+        <w:pStyle w:val="2"/>
+      </w:pPr>
+      <w:r>
+        <w:t>远程调试</w:t>
+      </w:r>
+      <w:r>
+        <w:t xml:space="preserve">springboot </w:t>
+      </w:r>
+      <w:r>
+        <w:t>项目</w:t>
+      </w:r>
+    </w:p>
+    <w:p/>
+    <w:p>
+      <w:pPr>
+        <w:pStyle w:val="2"/>
+      </w:pPr>
+      <w:r>
+        <w:t xml:space="preserve">@Configuration </w:t>
+      </w:r>
+      <w:r>
+        <w:t>注解的</w:t>
+      </w:r>
+      <w:r>
+        <w:rPr>
+          <w:rFonts w:hint="eastAsia"/>
+        </w:rPr>
+        <w:t xml:space="preserve"> proxyBeanMethods</w:t>
+      </w:r>
+      <w:r>
+        <w:t xml:space="preserve"> </w:t>
+      </w:r>
+      <w:r>
+        <w:t>属性</w:t>
+      </w:r>
+    </w:p>
+    <w:p>
+      <w:r>
+        <w:rPr>
+          <w:noProof/>
+        </w:rPr>
+        <w:drawing>
+          <wp:inline distT="0" distB="0" distL="0" distR="0" wp14:anchorId="4C085768" wp14:editId="53AE711C">
+            <wp:extent cx="5274310" cy="3931920"/>
+            <wp:effectExtent l="0" t="0" r="2540" b="0"/>
+            <wp:docPr id="26" name="图片 26"/>
+            <wp:cNvGraphicFramePr>
+              <a:graphicFrameLocks xmlns:a="http://schemas.openxmlformats.org/drawingml/2006/main" noChangeAspect="1"/>
+            </wp:cNvGraphicFramePr>
+            <a:graphic xmlns:a="http://schemas.openxmlformats.org/drawingml/2006/main">
+              <a:graphicData uri="http://schemas.openxmlformats.org/drawingml/2006/picture">
+                <pic:pic xmlns:pic="http://schemas.openxmlformats.org/drawingml/2006/picture">
+                  <pic:nvPicPr>
+                    <pic:cNvPr id="1" name=""/>
+                    <pic:cNvPicPr/>
+                  </pic:nvPicPr>
+                  <pic:blipFill>
+                    <a:blip r:embed="rId34"/>
+                    <a:stretch>
+                      <a:fillRect/>
+                    </a:stretch>
+                  </pic:blipFill>
+                  <pic:spPr>
+                    <a:xfrm>
+                      <a:off x="0" y="0"/>
+                      <a:ext cx="5274310" cy="3931920"/>
+                    </a:xfrm>
+                    <a:prstGeom prst="rect">
+                      <a:avLst/>
+                    </a:prstGeom>
+                  </pic:spPr>
+                </pic:pic>
+              </a:graphicData>
+            </a:graphic>
+          </wp:inline>
+        </w:drawing>
+      </w:r>
+    </w:p>
+    <w:p/>
+    <w:p>
+      <w:r>
+        <w:t>当</w:t>
+      </w:r>
+      <w:r>
+        <w:rPr>
+          <w:rFonts w:hint="eastAsia"/>
+        </w:rPr>
+        <w:t>@</w:t>
+      </w:r>
+      <w:r>
+        <w:t xml:space="preserve">Configuration </w:t>
+      </w:r>
+      <w:r>
+        <w:t>注解的</w:t>
+      </w:r>
+      <w:r>
+        <w:t xml:space="preserve">proxyBeanMethods </w:t>
+      </w:r>
+      <w:r>
+        <w:t>的取值为</w:t>
+      </w:r>
+      <w:r>
+        <w:t>true</w:t>
+      </w:r>
+      <w:r>
+        <w:t>时候</w:t>
+      </w:r>
+      <w:r>
+        <w:rPr>
+          <w:rFonts w:hint="eastAsia"/>
+        </w:rPr>
+        <w:t>，</w:t>
+      </w:r>
+      <w:r>
+        <w:t>配置类中被</w:t>
+      </w:r>
+      <w:r>
+        <w:rPr>
+          <w:rFonts w:hint="eastAsia"/>
+        </w:rPr>
+        <w:t xml:space="preserve"> @</w:t>
+      </w:r>
+      <w:r>
+        <w:t xml:space="preserve">Bean </w:t>
+      </w:r>
+      <w:r>
+        <w:t>修饰的实例化</w:t>
+      </w:r>
+      <w:r>
+        <w:t>bean</w:t>
+      </w:r>
+      <w:r>
+        <w:t>的方法只会执行一次</w:t>
+      </w:r>
+      <w:r>
+        <w:rPr>
+          <w:rFonts w:hint="eastAsia"/>
+        </w:rPr>
+        <w:t>。</w:t>
+      </w:r>
+      <w:r>
+        <w:rPr>
+          <w:rFonts w:hint="eastAsia"/>
+        </w:rPr>
+        <w:t xml:space="preserve"> </w:t>
+      </w:r>
+      <w:r>
+        <w:t>第二次调用被</w:t>
+      </w:r>
+      <w:r>
+        <w:rPr>
+          <w:rFonts w:hint="eastAsia"/>
+        </w:rPr>
+        <w:t>@</w:t>
+      </w:r>
+      <w:r>
+        <w:t xml:space="preserve">Bean </w:t>
+      </w:r>
+      <w:r>
+        <w:t>修饰的方法的时候</w:t>
+      </w:r>
+      <w:r>
+        <w:rPr>
+          <w:rFonts w:hint="eastAsia"/>
+        </w:rPr>
+        <w:t>，</w:t>
+      </w:r>
+      <w:r>
+        <w:t>会从</w:t>
+      </w:r>
+      <w:r>
+        <w:t xml:space="preserve">spring </w:t>
+      </w:r>
+      <w:r>
+        <w:t>的容器中获取</w:t>
+      </w:r>
+      <w:r>
+        <w:t>bean</w:t>
+      </w:r>
+      <w:r>
+        <w:rPr>
+          <w:rFonts w:hint="eastAsia"/>
+        </w:rPr>
+        <w:t>。</w:t>
+      </w:r>
+      <w:r>
+        <w:rPr>
+          <w:rFonts w:hint="eastAsia"/>
+        </w:rPr>
+        <w:t xml:space="preserve"> </w:t>
+      </w:r>
+    </w:p>
+    <w:p/>
+    <w:p>
+      <w:r>
+        <w:rPr>
+          <w:noProof/>
+        </w:rPr>
+        <w:lastRenderedPageBreak/>
+        <w:drawing>
+          <wp:inline distT="0" distB="0" distL="0" distR="0" wp14:anchorId="35614F58" wp14:editId="47BFAE72">
+            <wp:extent cx="5274310" cy="3329305"/>
+            <wp:effectExtent l="0" t="0" r="2540" b="4445"/>
+            <wp:docPr id="27" name="图片 27"/>
+            <wp:cNvGraphicFramePr>
+              <a:graphicFrameLocks xmlns:a="http://schemas.openxmlformats.org/drawingml/2006/main" noChangeAspect="1"/>
+            </wp:cNvGraphicFramePr>
+            <a:graphic xmlns:a="http://schemas.openxmlformats.org/drawingml/2006/main">
+              <a:graphicData uri="http://schemas.openxmlformats.org/drawingml/2006/picture">
+                <pic:pic xmlns:pic="http://schemas.openxmlformats.org/drawingml/2006/picture">
+                  <pic:nvPicPr>
+                    <pic:cNvPr id="1" name=""/>
+                    <pic:cNvPicPr/>
+                  </pic:nvPicPr>
+                  <pic:blipFill>
+                    <a:blip r:embed="rId35"/>
+                    <a:stretch>
+                      <a:fillRect/>
+                    </a:stretch>
+                  </pic:blipFill>
+                  <pic:spPr>
+                    <a:xfrm>
+                      <a:off x="0" y="0"/>
+                      <a:ext cx="5274310" cy="3329305"/>
+                    </a:xfrm>
+                    <a:prstGeom prst="rect">
+                      <a:avLst/>
+                    </a:prstGeom>
+                  </pic:spPr>
+                </pic:pic>
+              </a:graphicData>
+            </a:graphic>
+          </wp:inline>
+        </w:drawing>
+      </w:r>
+    </w:p>
+    <w:p>
+      <w:r>
+        <w:t>这里可以看到从</w:t>
+      </w:r>
+      <w:r>
+        <w:t xml:space="preserve">myBean02 </w:t>
+      </w:r>
+      <w:r>
+        <w:t>和</w:t>
+      </w:r>
+      <w:r>
+        <w:t xml:space="preserve">myBean022 </w:t>
+      </w:r>
+      <w:r>
+        <w:t>中获取得到的</w:t>
+      </w:r>
+      <w:r>
+        <w:t xml:space="preserve">mybean01 </w:t>
+      </w:r>
+      <w:r>
+        <w:t>的地址是一样的</w:t>
+      </w:r>
+      <w:r>
+        <w:rPr>
+          <w:rFonts w:hint="eastAsia"/>
+        </w:rPr>
+        <w:t>。</w:t>
+      </w:r>
+      <w:r>
+        <w:t>虽然</w:t>
+      </w:r>
+      <w:r>
+        <w:rPr>
+          <w:rFonts w:hint="eastAsia"/>
+        </w:rPr>
+        <w:t>，</w:t>
+      </w:r>
+      <w:r>
+        <w:t>他们在作为构造函数的参数传入的时候</w:t>
+      </w:r>
+      <w:r>
+        <w:rPr>
+          <w:rFonts w:hint="eastAsia"/>
+        </w:rPr>
+        <w:t>，</w:t>
+      </w:r>
+      <w:r>
+        <w:t>调用了两次配置方法</w:t>
+      </w:r>
+      <w:r>
+        <w:rPr>
+          <w:rFonts w:hint="eastAsia"/>
+        </w:rPr>
+        <w:t>。</w:t>
+      </w:r>
+      <w:r>
+        <w:rPr>
+          <w:rFonts w:hint="eastAsia"/>
+        </w:rPr>
+        <w:t xml:space="preserve"> </w:t>
+      </w:r>
+    </w:p>
+    <w:p>
+      <w:r>
+        <w:rPr>
+          <w:noProof/>
+        </w:rPr>
+        <w:drawing>
+          <wp:inline distT="0" distB="0" distL="0" distR="0" wp14:anchorId="6001525D" wp14:editId="775361ED">
+            <wp:extent cx="5274310" cy="2393315"/>
+            <wp:effectExtent l="0" t="0" r="2540" b="6985"/>
+            <wp:docPr id="28" name="图片 28"/>
+            <wp:cNvGraphicFramePr>
+              <a:graphicFrameLocks xmlns:a="http://schemas.openxmlformats.org/drawingml/2006/main" noChangeAspect="1"/>
+            </wp:cNvGraphicFramePr>
+            <a:graphic xmlns:a="http://schemas.openxmlformats.org/drawingml/2006/main">
+              <a:graphicData uri="http://schemas.openxmlformats.org/drawingml/2006/picture">
+                <pic:pic xmlns:pic="http://schemas.openxmlformats.org/drawingml/2006/picture">
+                  <pic:nvPicPr>
+                    <pic:cNvPr id="1" name=""/>
+                    <pic:cNvPicPr/>
+                  </pic:nvPicPr>
+                  <pic:blipFill>
+                    <a:blip r:embed="rId36"/>
+                    <a:stretch>
+                      <a:fillRect/>
+                    </a:stretch>
+                  </pic:blipFill>
+                  <pic:spPr>
+                    <a:xfrm>
+                      <a:off x="0" y="0"/>
+                      <a:ext cx="5274310" cy="2393315"/>
+                    </a:xfrm>
+                    <a:prstGeom prst="rect">
+                      <a:avLst/>
+                    </a:prstGeom>
+                  </pic:spPr>
+                </pic:pic>
+              </a:graphicData>
+            </a:graphic>
+          </wp:inline>
+        </w:drawing>
+      </w:r>
+    </w:p>
+    <w:p>
+      <w:r>
+        <w:t>通过第二幅图和第三幅图</w:t>
+      </w:r>
+      <w:r>
+        <w:rPr>
+          <w:rFonts w:hint="eastAsia"/>
+        </w:rPr>
+        <w:t>，</w:t>
+      </w:r>
+      <w:r>
+        <w:t>可以知道</w:t>
+      </w:r>
+      <w:r>
+        <w:t>当</w:t>
+      </w:r>
+      <w:r>
+        <w:rPr>
+          <w:rFonts w:hint="eastAsia"/>
+        </w:rPr>
+        <w:t>@</w:t>
+      </w:r>
+      <w:r>
+        <w:t>Configuration</w:t>
+      </w:r>
+      <w:r>
+        <w:t>类的</w:t>
+      </w:r>
+      <w:r>
+        <w:t xml:space="preserve">proxyBeanMethods </w:t>
+      </w:r>
+      <w:r>
+        <w:t>的取值为</w:t>
+      </w:r>
+      <w:r>
+        <w:t>true</w:t>
+      </w:r>
+      <w:r>
+        <w:t>的</w:t>
+      </w:r>
+      <w:r>
+        <w:rPr>
+          <w:rFonts w:hint="eastAsia"/>
+        </w:rPr>
+        <w:t>时候，被</w:t>
+      </w:r>
+      <w:r>
+        <w:rPr>
+          <w:rFonts w:hint="eastAsia"/>
+        </w:rPr>
+        <w:t>@</w:t>
+      </w:r>
+      <w:r>
+        <w:t>Bean</w:t>
+      </w:r>
+      <w:r>
+        <w:t>修饰的方法</w:t>
+      </w:r>
+      <w:r>
+        <w:rPr>
+          <w:rFonts w:hint="eastAsia"/>
+        </w:rPr>
+        <w:t>，</w:t>
+      </w:r>
+      <w:r>
+        <w:t>只会执行一次</w:t>
+      </w:r>
+      <w:r>
+        <w:rPr>
+          <w:rFonts w:hint="eastAsia"/>
+        </w:rPr>
+        <w:t>，</w:t>
+      </w:r>
+      <w:r>
+        <w:t>只会会将对应的</w:t>
+      </w:r>
+      <w:r>
+        <w:t>bean</w:t>
+      </w:r>
+      <w:r>
+        <w:t>放到</w:t>
+      </w:r>
+      <w:r>
+        <w:t>spring</w:t>
+      </w:r>
+      <w:r>
+        <w:t>容器当中</w:t>
+      </w:r>
+      <w:r>
+        <w:rPr>
+          <w:rFonts w:hint="eastAsia"/>
+        </w:rPr>
+        <w:t>。只会每次调用配置方法，都是从</w:t>
+      </w:r>
+      <w:r>
+        <w:rPr>
+          <w:rFonts w:hint="eastAsia"/>
+        </w:rPr>
+        <w:t>spring</w:t>
+      </w:r>
+      <w:r>
+        <w:rPr>
+          <w:rFonts w:hint="eastAsia"/>
+        </w:rPr>
+        <w:t>容器中去获取。</w:t>
+      </w:r>
+      <w:r>
+        <w:rPr>
+          <w:rFonts w:hint="eastAsia"/>
+        </w:rPr>
+        <w:t xml:space="preserve"> </w:t>
+      </w:r>
+      <w:r>
+        <w:t xml:space="preserve"> </w:t>
+      </w:r>
+    </w:p>
+    <w:p/>
+    <w:p>
+      <w:r>
+        <w:rPr>
+          <w:noProof/>
+        </w:rPr>
+        <w:lastRenderedPageBreak/>
+        <w:drawing>
+          <wp:inline distT="0" distB="0" distL="0" distR="0" wp14:anchorId="5B296D2C" wp14:editId="6C4927C4">
+            <wp:extent cx="5274310" cy="4299585"/>
+            <wp:effectExtent l="0" t="0" r="2540" b="5715"/>
+            <wp:docPr id="29" name="图片 29"/>
+            <wp:cNvGraphicFramePr>
+              <a:graphicFrameLocks xmlns:a="http://schemas.openxmlformats.org/drawingml/2006/main" noChangeAspect="1"/>
+            </wp:cNvGraphicFramePr>
+            <a:graphic xmlns:a="http://schemas.openxmlformats.org/drawingml/2006/main">
+              <a:graphicData uri="http://schemas.openxmlformats.org/drawingml/2006/picture">
+                <pic:pic xmlns:pic="http://schemas.openxmlformats.org/drawingml/2006/picture">
+                  <pic:nvPicPr>
+                    <pic:cNvPr id="1" name=""/>
+                    <pic:cNvPicPr/>
+                  </pic:nvPicPr>
+                  <pic:blipFill>
+                    <a:blip r:embed="rId37"/>
+                    <a:stretch>
+                      <a:fillRect/>
+                    </a:stretch>
+                  </pic:blipFill>
+                  <pic:spPr>
+                    <a:xfrm>
+                      <a:off x="0" y="0"/>
+                      <a:ext cx="5274310" cy="4299585"/>
+                    </a:xfrm>
+                    <a:prstGeom prst="rect">
+                      <a:avLst/>
+                    </a:prstGeom>
+                  </pic:spPr>
+                </pic:pic>
+              </a:graphicData>
+            </a:graphic>
+          </wp:inline>
+        </w:drawing>
+      </w:r>
+    </w:p>
+    <w:p>
+      <w:r>
+        <w:t>当</w:t>
+      </w:r>
+      <w:r>
+        <w:rPr>
+          <w:rFonts w:hint="eastAsia"/>
+        </w:rPr>
+        <w:t>@</w:t>
+      </w:r>
+      <w:r>
+        <w:t xml:space="preserve">Configuration </w:t>
+      </w:r>
+      <w:r>
+        <w:t>注解的</w:t>
+      </w:r>
+      <w:r>
+        <w:t>proxyBeanMethods</w:t>
+      </w:r>
+      <w:r>
+        <w:t>的取值为</w:t>
+      </w:r>
+      <w:r>
+        <w:t xml:space="preserve">false </w:t>
+      </w:r>
+      <w:r>
+        <w:t>的时候</w:t>
+      </w:r>
+      <w:r>
+        <w:rPr>
+          <w:rFonts w:hint="eastAsia"/>
+        </w:rPr>
+        <w:t>，</w:t>
+      </w:r>
+      <w:r>
+        <w:t>每次</w:t>
+      </w:r>
+      <w:r>
+        <w:rPr>
+          <w:rFonts w:hint="eastAsia"/>
+        </w:rPr>
+        <w:t>，</w:t>
+      </w:r>
+      <w:r>
+        <w:t>调用配置类</w:t>
+      </w:r>
+      <w:r>
+        <w:rPr>
+          <w:rFonts w:hint="eastAsia"/>
+        </w:rPr>
+        <w:t>，</w:t>
+      </w:r>
+      <w:r>
+        <w:t>得到的</w:t>
+      </w:r>
+      <w:r>
+        <w:t>bean</w:t>
+      </w:r>
+      <w:r>
+        <w:t>都是从新创建的</w:t>
+      </w:r>
+      <w:r>
+        <w:rPr>
+          <w:rFonts w:hint="eastAsia"/>
+        </w:rPr>
+        <w:t>，</w:t>
+      </w:r>
+      <w:r>
+        <w:t>每次得到的</w:t>
+      </w:r>
+      <w:r>
+        <w:t>bean</w:t>
+      </w:r>
+      <w:r>
+        <w:t>的内存地址都不一样</w:t>
+      </w:r>
+      <w:r>
+        <w:rPr>
+          <w:rFonts w:hint="eastAsia"/>
+        </w:rPr>
+        <w:t>。</w:t>
+      </w:r>
+      <w:r>
+        <w:rPr>
+          <w:rFonts w:hint="eastAsia"/>
+        </w:rPr>
+        <w:t xml:space="preserve"> </w:t>
+      </w:r>
+    </w:p>
+    <w:p>
+      <w:r>
+        <w:rPr>
+          <w:noProof/>
+        </w:rPr>
+        <w:drawing>
+          <wp:inline distT="0" distB="0" distL="0" distR="0" wp14:anchorId="0153268D" wp14:editId="3F2433F7">
+            <wp:extent cx="5274310" cy="3044825"/>
+            <wp:effectExtent l="0" t="0" r="2540" b="3175"/>
+            <wp:docPr id="30" name="图片 30"/>
+            <wp:cNvGraphicFramePr>
+              <a:graphicFrameLocks xmlns:a="http://schemas.openxmlformats.org/drawingml/2006/main" noChangeAspect="1"/>
+            </wp:cNvGraphicFramePr>
+            <a:graphic xmlns:a="http://schemas.openxmlformats.org/drawingml/2006/main">
+              <a:graphicData uri="http://schemas.openxmlformats.org/drawingml/2006/picture">
+                <pic:pic xmlns:pic="http://schemas.openxmlformats.org/drawingml/2006/picture">
+                  <pic:nvPicPr>
+                    <pic:cNvPr id="1" name=""/>
+                    <pic:cNvPicPr/>
+                  </pic:nvPicPr>
+                  <pic:blipFill>
+                    <a:blip r:embed="rId38"/>
+                    <a:stretch>
+                      <a:fillRect/>
+                    </a:stretch>
+                  </pic:blipFill>
+                  <pic:spPr>
+                    <a:xfrm>
+                      <a:off x="0" y="0"/>
+                      <a:ext cx="5274310" cy="3044825"/>
+                    </a:xfrm>
+                    <a:prstGeom prst="rect">
+                      <a:avLst/>
+                    </a:prstGeom>
+                  </pic:spPr>
+                </pic:pic>
+              </a:graphicData>
+            </a:graphic>
+          </wp:inline>
+        </w:drawing>
+      </w:r>
+    </w:p>
+    <w:p/>
+    <w:p>
+      <w:r>
+        <w:rPr>
+          <w:noProof/>
+        </w:rPr>
+        <w:lastRenderedPageBreak/>
+        <w:drawing>
+          <wp:inline distT="0" distB="0" distL="0" distR="0" wp14:anchorId="5E26A349" wp14:editId="6275BABA">
+            <wp:extent cx="5274310" cy="4074160"/>
+            <wp:effectExtent l="0" t="0" r="2540" b="2540"/>
+            <wp:docPr id="31" name="图片 31"/>
+            <wp:cNvGraphicFramePr>
+              <a:graphicFrameLocks xmlns:a="http://schemas.openxmlformats.org/drawingml/2006/main" noChangeAspect="1"/>
+            </wp:cNvGraphicFramePr>
+            <a:graphic xmlns:a="http://schemas.openxmlformats.org/drawingml/2006/main">
+              <a:graphicData uri="http://schemas.openxmlformats.org/drawingml/2006/picture">
+                <pic:pic xmlns:pic="http://schemas.openxmlformats.org/drawingml/2006/picture">
+                  <pic:nvPicPr>
+                    <pic:cNvPr id="1" name=""/>
+                    <pic:cNvPicPr/>
+                  </pic:nvPicPr>
+                  <pic:blipFill>
+                    <a:blip r:embed="rId39"/>
+                    <a:stretch>
+                      <a:fillRect/>
+                    </a:stretch>
+                  </pic:blipFill>
+                  <pic:spPr>
+                    <a:xfrm>
+                      <a:off x="0" y="0"/>
+                      <a:ext cx="5274310" cy="4074160"/>
+                    </a:xfrm>
+                    <a:prstGeom prst="rect">
+                      <a:avLst/>
+                    </a:prstGeom>
+                  </pic:spPr>
+                </pic:pic>
+              </a:graphicData>
+            </a:graphic>
+          </wp:inline>
+        </w:drawing>
+      </w:r>
+    </w:p>
+    <w:p/>
+    <w:p>
+      <w:r>
+        <w:rPr>
+          <w:noProof/>
+        </w:rPr>
+        <w:drawing>
+          <wp:inline distT="0" distB="0" distL="0" distR="0" wp14:anchorId="4059BE98" wp14:editId="59D8849B">
+            <wp:extent cx="5274310" cy="1297305"/>
+            <wp:effectExtent l="0" t="0" r="2540" b="0"/>
+            <wp:docPr id="32" name="图片 32"/>
+            <wp:cNvGraphicFramePr>
+              <a:graphicFrameLocks xmlns:a="http://schemas.openxmlformats.org/drawingml/2006/main" noChangeAspect="1"/>
+            </wp:cNvGraphicFramePr>
+            <a:graphic xmlns:a="http://schemas.openxmlformats.org/drawingml/2006/main">
+              <a:graphicData uri="http://schemas.openxmlformats.org/drawingml/2006/picture">
+                <pic:pic xmlns:pic="http://schemas.openxmlformats.org/drawingml/2006/picture">
+                  <pic:nvPicPr>
+                    <pic:cNvPr id="1" name=""/>
+                    <pic:cNvPicPr/>
+                  </pic:nvPicPr>
+                  <pic:blipFill>
+                    <a:blip r:embed="rId40"/>
+                    <a:stretch>
+                      <a:fillRect/>
+                    </a:stretch>
+                  </pic:blipFill>
+                  <pic:spPr>
+                    <a:xfrm>
+                      <a:off x="0" y="0"/>
+                      <a:ext cx="5274310" cy="1297305"/>
+                    </a:xfrm>
+                    <a:prstGeom prst="rect">
+                      <a:avLst/>
+                    </a:prstGeom>
+                  </pic:spPr>
+                </pic:pic>
+              </a:graphicData>
+            </a:graphic>
+          </wp:inline>
+        </w:drawing>
+      </w:r>
+    </w:p>
+    <w:p/>
+    <w:p/>
+    <w:p/>
+    <w:p/>
+    <w:p>
+      <w:pPr>
+        <w:pStyle w:val="2"/>
+      </w:pPr>
+      <w:r>
+        <w:lastRenderedPageBreak/>
+        <w:t xml:space="preserve">Springboot </w:t>
+      </w:r>
+      <w:r>
+        <w:t>中</w:t>
+      </w:r>
+      <w:r>
+        <w:t xml:space="preserve">Spring mvc </w:t>
+      </w:r>
+      <w:r>
+        <w:t>添加</w:t>
+      </w:r>
+      <w:r>
+        <w:t xml:space="preserve">http </w:t>
+      </w:r>
+      <w:r>
+        <w:t>缓存头提升响应性能</w:t>
+      </w:r>
+    </w:p>
+    <w:p>
+      <w:pPr>
+        <w:pStyle w:val="3"/>
+      </w:pPr>
+      <w:r>
+        <w:t xml:space="preserve">Springboot </w:t>
+      </w:r>
+      <w:r>
+        <w:t>如何设置缓存头</w:t>
+      </w:r>
+      <w:r>
+        <w:rPr>
+          <w:rFonts w:hint="eastAsia"/>
+        </w:rPr>
+        <w:t>，</w:t>
+      </w:r>
+      <w:r>
+        <w:t>来提供应用对静态资源的响应</w:t>
+      </w:r>
+      <w:r>
+        <w:rPr>
+          <w:rFonts w:hint="eastAsia"/>
+        </w:rPr>
+        <w:t>？</w:t>
+      </w:r>
+    </w:p>
+    <w:p>
+      <w:pPr>
+        <w:pStyle w:val="3"/>
+      </w:pPr>
+      <w:r>
+        <w:t>S</w:t>
+      </w:r>
+      <w:r>
+        <w:rPr>
+          <w:rFonts w:hint="eastAsia"/>
+        </w:rPr>
+        <w:t>pringboot</w:t>
+      </w:r>
+      <w:r>
+        <w:rPr>
+          <w:rFonts w:hint="eastAsia"/>
+        </w:rPr>
+        <w:t>中的模板引擎，如何使用缓存功能？？</w:t>
+      </w:r>
+    </w:p>
+    <w:p>
+      <w:pPr>
+        <w:pStyle w:val="3"/>
+      </w:pPr>
+      <w:r>
+        <w:t>S</w:t>
+      </w:r>
+      <w:r>
+        <w:rPr>
+          <w:rFonts w:hint="eastAsia"/>
+        </w:rPr>
+        <w:t>pring</w:t>
+      </w:r>
+      <w:r>
+        <w:t xml:space="preserve">.http.log-request-details </w:t>
+      </w:r>
+      <w:r>
+        <w:t>配置属性配置来查看请求的详细信息</w:t>
+      </w:r>
+      <w:r>
+        <w:rPr>
+          <w:rFonts w:hint="eastAsia"/>
+        </w:rPr>
+        <w:t>。</w:t>
+      </w:r>
+      <w:r>
+        <w:rPr>
+          <w:rFonts w:hint="eastAsia"/>
+        </w:rPr>
+        <w:t xml:space="preserve"> </w:t>
+      </w:r>
+    </w:p>
+    <w:p>
+      <w:pPr>
+        <w:pStyle w:val="3"/>
+        <w:rPr>
+          <w:szCs w:val="22"/>
+        </w:rPr>
+      </w:pPr>
+      <w:r>
+        <w:rPr>
+          <w:szCs w:val="22"/>
+        </w:rPr>
+        <w:t>在你的</w:t>
+      </w:r>
+      <w:r>
+        <w:rPr>
+          <w:szCs w:val="22"/>
+        </w:rPr>
+        <w:t>application.</w:t>
+      </w:r>
+      <w:r>
+        <w:t>properties</w:t>
+      </w:r>
+      <w:r>
+        <w:rPr>
+          <w:szCs w:val="22"/>
+        </w:rPr>
+        <w:t>中设置</w:t>
+      </w:r>
+      <w:r>
+        <w:rPr>
+          <w:szCs w:val="22"/>
+        </w:rPr>
+        <w:t>spring.devtools.addproperties </w:t>
+      </w:r>
+      <w:r>
+        <w:rPr>
+          <w:szCs w:val="22"/>
+        </w:rPr>
+        <w:t>为</w:t>
+      </w:r>
+      <w:r>
+        <w:rPr>
+          <w:szCs w:val="22"/>
+        </w:rPr>
+        <w:t>false</w:t>
+      </w:r>
+      <w:r>
+        <w:rPr>
+          <w:szCs w:val="22"/>
+        </w:rPr>
+        <w:t>来禁用</w:t>
+      </w:r>
+      <w:r>
+        <w:rPr>
+          <w:szCs w:val="22"/>
+        </w:rPr>
+        <w:t xml:space="preserve">devtools </w:t>
+      </w:r>
+      <w:r>
+        <w:rPr>
+          <w:szCs w:val="22"/>
+        </w:rPr>
+        <w:t>的默认属性</w:t>
+      </w:r>
+      <w:r>
+        <w:rPr>
+          <w:rFonts w:hint="eastAsia"/>
+          <w:szCs w:val="22"/>
+        </w:rPr>
+        <w:t>。</w:t>
+      </w:r>
+      <w:r>
+        <w:rPr>
+          <w:rFonts w:hint="eastAsia"/>
+          <w:szCs w:val="22"/>
+        </w:rPr>
+        <w:t xml:space="preserve"> </w:t>
+      </w:r>
+    </w:p>
+    <w:p>
+      <w:pPr>
+        <w:pStyle w:val="3"/>
+      </w:pPr>
+      <w:r>
+        <w:rPr>
+          <w:rFonts w:hint="eastAsia"/>
+        </w:rPr>
+        <w:t>类路径下文件改变的时候，</w:t>
+      </w:r>
+      <w:r>
+        <w:rPr>
+          <w:rFonts w:hint="eastAsia"/>
+        </w:rPr>
+        <w:t>springboot</w:t>
+      </w:r>
+      <w:r>
+        <w:rPr>
+          <w:rFonts w:hint="eastAsia"/>
+        </w:rPr>
+        <w:t>自动重启</w:t>
+      </w:r>
+      <w:r>
+        <w:rPr>
+          <w:rFonts w:hint="eastAsia"/>
+        </w:rPr>
+        <w:t>(</w:t>
+      </w:r>
+      <w:r>
+        <w:rPr>
+          <w:rFonts w:hint="eastAsia"/>
+        </w:rPr>
+        <w:t>前提，使用</w:t>
+      </w:r>
+      <w:r>
+        <w:rPr>
+          <w:rFonts w:hint="eastAsia"/>
+        </w:rPr>
+        <w:t>devtools</w:t>
+      </w:r>
+      <w:r>
+        <w:t>)</w:t>
+      </w:r>
+    </w:p>
+    <w:p>
+      <w:r>
+        <w:t>这里</w:t>
+      </w:r>
+      <w:r>
+        <w:rPr>
+          <w:rFonts w:hint="eastAsia"/>
+        </w:rPr>
+        <w:t>，</w:t>
+      </w:r>
+      <w:r>
+        <w:t>新增的方法</w:t>
+      </w:r>
+      <w:r>
+        <w:rPr>
+          <w:rFonts w:hint="eastAsia"/>
+        </w:rPr>
+        <w:t>，</w:t>
+      </w:r>
+      <w:r>
+        <w:t>会不会生效</w:t>
+      </w:r>
+      <w:r>
+        <w:rPr>
+          <w:rFonts w:hint="eastAsia"/>
+        </w:rPr>
+        <w:t>(</w:t>
+      </w:r>
+      <w:r>
+        <w:rPr>
+          <w:rFonts w:hint="eastAsia"/>
+        </w:rPr>
+        <w:t>需要测试</w:t>
+      </w:r>
+      <w:r>
+        <w:t>)</w:t>
+      </w:r>
+    </w:p>
+    <w:p>
+      <w:pPr>
+        <w:pStyle w:val="3"/>
+        <w:rPr>
+          <w:rFonts w:ascii="Consolas" w:eastAsia="宋体" w:hAnsi="Consolas" w:cs="宋体"/>
+          <w:color w:val="D4D4D4"/>
+          <w:kern w:val="0"/>
+          <w:szCs w:val="21"/>
+        </w:rPr>
+      </w:pPr>
+      <w:r>
+        <w:rPr>
+          <w:rFonts w:ascii="Consolas" w:eastAsia="宋体" w:hAnsi="Consolas" w:cs="宋体"/>
+          <w:color w:val="D4D4D4"/>
+          <w:kern w:val="0"/>
+          <w:szCs w:val="21"/>
+        </w:rPr>
+        <w:t>SpringApplication.</w:t>
+      </w:r>
+      <w:r>
+        <w:t>setRegisterShutdownHook</w:t>
+      </w:r>
+      <w:r>
+        <w:rPr>
+          <w:rFonts w:ascii="Consolas" w:eastAsia="宋体" w:hAnsi="Consolas" w:cs="宋体"/>
+          <w:color w:val="D4D4D4"/>
+          <w:kern w:val="0"/>
+          <w:szCs w:val="21"/>
+        </w:rPr>
+        <w:t>(false) </w:t>
+      </w:r>
+      <w:r>
+        <w:rPr>
+          <w:rFonts w:ascii="Consolas" w:eastAsia="宋体" w:hAnsi="Consolas" w:cs="宋体"/>
+          <w:color w:val="D4D4D4"/>
+          <w:kern w:val="0"/>
+          <w:szCs w:val="21"/>
+        </w:rPr>
+        <w:t>使得重启不生效</w:t>
+      </w:r>
+      <w:r>
+        <w:rPr>
+          <w:rFonts w:ascii="Consolas" w:eastAsia="宋体" w:hAnsi="Consolas" w:cs="宋体" w:hint="eastAsia"/>
+          <w:color w:val="D4D4D4"/>
+          <w:kern w:val="0"/>
+          <w:szCs w:val="21"/>
+        </w:rPr>
+        <w:t>。</w:t>
+      </w:r>
+      <w:r>
+        <w:rPr>
+          <w:rFonts w:ascii="Consolas" w:eastAsia="宋体" w:hAnsi="Consolas" w:cs="宋体" w:hint="eastAsia"/>
+          <w:color w:val="D4D4D4"/>
+          <w:kern w:val="0"/>
+          <w:szCs w:val="21"/>
+        </w:rPr>
+        <w:t xml:space="preserve"> </w:t>
+      </w:r>
+    </w:p>
+    <w:p>
+      <w:pPr>
+        <w:pStyle w:val="a5"/>
+        <w:numPr>
+          <w:ilvl w:val="0"/>
+          <w:numId w:val="4"/>
+        </w:numPr>
+        <w:ind w:firstLineChars="0"/>
+      </w:pPr>
+    </w:p>
+    <w:p>
+      <w:pPr>
+        <w:pStyle w:val="a5"/>
+        <w:numPr>
+          <w:ilvl w:val="0"/>
+          <w:numId w:val="4"/>
+        </w:numPr>
+        <w:ind w:firstLineChars="0"/>
+      </w:pPr>
+    </w:p>
+    <w:p/>
+    <w:p>
+      <w:pPr>
+        <w:pStyle w:val="2"/>
+      </w:pPr>
+      <w:r>
+        <w:t>Springboot</w:t>
+      </w:r>
+      <w:r>
+        <w:t>中的触发文件可不可以有多个同名的</w:t>
+      </w:r>
+      <w:r>
+        <w:rPr>
+          <w:rFonts w:hint="eastAsia"/>
+        </w:rPr>
+        <w:t>，</w:t>
+      </w:r>
+      <w:r>
+        <w:t>或者不同名的文件</w:t>
+      </w:r>
+    </w:p>
+    <w:p>
+      <w:r>
+        <w:t>因为</w:t>
+      </w:r>
+      <w:r>
+        <w:t xml:space="preserve">springboot </w:t>
+      </w:r>
+      <w:r>
+        <w:t>中指定触发文件的时候</w:t>
+      </w:r>
+      <w:r>
+        <w:rPr>
+          <w:rFonts w:hint="eastAsia"/>
+        </w:rPr>
+        <w:t>，</w:t>
+      </w:r>
+      <w:r>
+        <w:t>只指定了文件名</w:t>
+      </w:r>
+      <w:r>
+        <w:rPr>
+          <w:rFonts w:hint="eastAsia"/>
+        </w:rPr>
+        <w:t>，</w:t>
+      </w:r>
+      <w:r>
+        <w:t>没有路径</w:t>
+      </w:r>
+      <w:r>
+        <w:rPr>
+          <w:rFonts w:hint="eastAsia"/>
+        </w:rPr>
+        <w:t>，</w:t>
+      </w:r>
+      <w:r>
+        <w:t>那么不同路径下的同名文件名</w:t>
+      </w:r>
+      <w:r>
+        <w:rPr>
+          <w:rFonts w:hint="eastAsia"/>
+        </w:rPr>
+        <w:t>，</w:t>
+      </w:r>
+      <w:r>
+        <w:t>哪一个会真正的起作用</w:t>
+      </w:r>
+      <w:r>
+        <w:rPr>
+          <w:rFonts w:hint="eastAsia"/>
+        </w:rPr>
+        <w:t>，</w:t>
+      </w:r>
+      <w:r>
+        <w:t>还是说都会起作用</w:t>
+      </w:r>
+      <w:r>
+        <w:rPr>
+          <w:rFonts w:hint="eastAsia"/>
+        </w:rPr>
+        <w:t>？？</w:t>
+      </w:r>
+    </w:p>
+    <w:p/>
+    <w:p/>
+    <w:p>
+      <w:r>
+        <w:lastRenderedPageBreak/>
+        <w:t>阅读</w:t>
+      </w:r>
+      <w:r>
+        <w:rPr>
+          <w:rFonts w:hint="eastAsia"/>
+        </w:rPr>
+        <w:t>：</w:t>
+      </w:r>
+      <w:r>
+        <w:rPr>
+          <w:rFonts w:hint="eastAsia"/>
+        </w:rPr>
+        <w:t xml:space="preserve"> </w:t>
+      </w:r>
+      <w:hyperlink r:id="rId41" w:history="1">
+        <w:r>
+          <w:rPr>
+            <w:rStyle w:val="a7"/>
+          </w:rPr>
+          <w:t>https://www.jetbrains.com/help/idea/spring-boot.html#custom-configuration-files</w:t>
+        </w:r>
+      </w:hyperlink>
+      <w:r>
+        <w:t xml:space="preserve"> </w:t>
+      </w:r>
+    </w:p>
+    <w:p>
+      <w:pPr>
+        <w:rPr>
+          <w:rFonts w:hint="eastAsia"/>
+        </w:rPr>
+      </w:pPr>
+      <w:bookmarkStart w:id="0" w:name="_GoBack"/>
+      <w:bookmarkEnd w:id="0"/>
+    </w:p>
+    <w:p>
+      <w:pPr>
+        <w:pStyle w:val="2"/>
+      </w:pPr>
+      <w:r>
+        <w:t>其他</w:t>
+      </w:r>
+    </w:p>
+    <w:p>
+      <w:pPr>
+        <w:widowControl/>
+        <w:jc w:val="left"/>
+      </w:pPr>
+    </w:p>
+    <w:p/>
     <w:sectPr>
       <w:pgSz w:w="11906" w:h="16838"/>
       <w:pgMar w:top="1440" w:right="1800" w:bottom="1440" w:left="1800" w:header="851" w:footer="992" w:gutter="0"/>
@@ -286,10 +3824,10 @@
 <file path=word/numbering.xml><?xml version="1.0" encoding="utf-8"?>
 <w:numbering xmlns:wpc="http://schemas.microsoft.com/office/word/2010/wordprocessingCanvas" xmlns:mc="http://schemas.openxmlformats.org/markup-compatibility/2006" xmlns:o="urn:schemas-microsoft-com:office:office" xmlns:r="http://schemas.openxmlformats.org/officeDocument/2006/relationships" xmlns:m="http://schemas.openxmlformats.org/officeDocument/2006/math" xmlns:v="urn:schemas-microsoft-com:vml" xmlns:wp14="http://schemas.microsoft.com/office/word/2010/wordprocessingDrawing" xmlns:wp="http://schemas.openxmlformats.org/drawingml/2006/wordprocessingDrawing" xmlns:w10="urn:schemas-microsoft-com:office:word" xmlns:w="http://schemas.openxmlformats.org/wordprocessingml/2006/main" xmlns:w14="http://schemas.microsoft.com/office/word/2010/wordml" xmlns:w15="http://schemas.microsoft.com/office/word/2012/wordml" xmlns:wpg="http://schemas.microsoft.com/office/word/2010/wordprocessingGroup" xmlns:wpi="http://schemas.microsoft.com/office/word/2010/wordprocessingInk" xmlns:wne="http://schemas.microsoft.com/office/word/2006/wordml" xmlns:wps="http://schemas.microsoft.com/office/word/2010/wordprocessingShape" mc:Ignorable="w14 w15 wp14">
   <w:abstractNum w:abstractNumId="0">
-    <w:nsid w:val="739A32C0"/>
+    <w:nsid w:val="2F064005"/>
     <w:multiLevelType w:val="hybridMultilevel"/>
-    <w:tmpl w:val="DA50C472"/>
-    <w:lvl w:ilvl="0" w:tplc="7782295A">
+    <w:tmpl w:val="F210FACC"/>
+    <w:lvl w:ilvl="0" w:tplc="649AE95C">
       <w:start w:val="1"/>
       <w:numFmt w:val="decimal"/>
       <w:lvlText w:val="%1."/>
@@ -374,8 +3912,284 @@
       </w:pPr>
     </w:lvl>
   </w:abstractNum>
+  <w:abstractNum w:abstractNumId="1">
+    <w:nsid w:val="6B224EF1"/>
+    <w:multiLevelType w:val="hybridMultilevel"/>
+    <w:tmpl w:val="A0E2A72A"/>
+    <w:lvl w:ilvl="0" w:tplc="ADEA7F8C">
+      <w:start w:val="1"/>
+      <w:numFmt w:val="decimal"/>
+      <w:lvlText w:val="%1."/>
+      <w:lvlJc w:val="left"/>
+      <w:pPr>
+        <w:ind w:left="360" w:hanging="360"/>
+      </w:pPr>
+      <w:rPr>
+        <w:rFonts w:hint="default"/>
+      </w:rPr>
+    </w:lvl>
+    <w:lvl w:ilvl="1" w:tplc="04090019" w:tentative="1">
+      <w:start w:val="1"/>
+      <w:numFmt w:val="lowerLetter"/>
+      <w:lvlText w:val="%2)"/>
+      <w:lvlJc w:val="left"/>
+      <w:pPr>
+        <w:ind w:left="840" w:hanging="420"/>
+      </w:pPr>
+    </w:lvl>
+    <w:lvl w:ilvl="2" w:tplc="0409001B" w:tentative="1">
+      <w:start w:val="1"/>
+      <w:numFmt w:val="lowerRoman"/>
+      <w:lvlText w:val="%3."/>
+      <w:lvlJc w:val="right"/>
+      <w:pPr>
+        <w:ind w:left="1260" w:hanging="420"/>
+      </w:pPr>
+    </w:lvl>
+    <w:lvl w:ilvl="3" w:tplc="0409000F" w:tentative="1">
+      <w:start w:val="1"/>
+      <w:numFmt w:val="decimal"/>
+      <w:lvlText w:val="%4."/>
+      <w:lvlJc w:val="left"/>
+      <w:pPr>
+        <w:ind w:left="1680" w:hanging="420"/>
+      </w:pPr>
+    </w:lvl>
+    <w:lvl w:ilvl="4" w:tplc="04090019" w:tentative="1">
+      <w:start w:val="1"/>
+      <w:numFmt w:val="lowerLetter"/>
+      <w:lvlText w:val="%5)"/>
+      <w:lvlJc w:val="left"/>
+      <w:pPr>
+        <w:ind w:left="2100" w:hanging="420"/>
+      </w:pPr>
+    </w:lvl>
+    <w:lvl w:ilvl="5" w:tplc="0409001B" w:tentative="1">
+      <w:start w:val="1"/>
+      <w:numFmt w:val="lowerRoman"/>
+      <w:lvlText w:val="%6."/>
+      <w:lvlJc w:val="right"/>
+      <w:pPr>
+        <w:ind w:left="2520" w:hanging="420"/>
+      </w:pPr>
+    </w:lvl>
+    <w:lvl w:ilvl="6" w:tplc="0409000F" w:tentative="1">
+      <w:start w:val="1"/>
+      <w:numFmt w:val="decimal"/>
+      <w:lvlText w:val="%7."/>
+      <w:lvlJc w:val="left"/>
+      <w:pPr>
+        <w:ind w:left="2940" w:hanging="420"/>
+      </w:pPr>
+    </w:lvl>
+    <w:lvl w:ilvl="7" w:tplc="04090019" w:tentative="1">
+      <w:start w:val="1"/>
+      <w:numFmt w:val="lowerLetter"/>
+      <w:lvlText w:val="%8)"/>
+      <w:lvlJc w:val="left"/>
+      <w:pPr>
+        <w:ind w:left="3360" w:hanging="420"/>
+      </w:pPr>
+    </w:lvl>
+    <w:lvl w:ilvl="8" w:tplc="0409001B" w:tentative="1">
+      <w:start w:val="1"/>
+      <w:numFmt w:val="lowerRoman"/>
+      <w:lvlText w:val="%9."/>
+      <w:lvlJc w:val="right"/>
+      <w:pPr>
+        <w:ind w:left="3780" w:hanging="420"/>
+      </w:pPr>
+    </w:lvl>
+  </w:abstractNum>
+  <w:abstractNum w:abstractNumId="2">
+    <w:nsid w:val="7091438B"/>
+    <w:multiLevelType w:val="hybridMultilevel"/>
+    <w:tmpl w:val="061E1F48"/>
+    <w:lvl w:ilvl="0" w:tplc="83863F26">
+      <w:start w:val="3"/>
+      <w:numFmt w:val="decimal"/>
+      <w:lvlText w:val="%1."/>
+      <w:lvlJc w:val="left"/>
+      <w:pPr>
+        <w:ind w:left="360" w:hanging="360"/>
+      </w:pPr>
+      <w:rPr>
+        <w:rFonts w:hint="default"/>
+      </w:rPr>
+    </w:lvl>
+    <w:lvl w:ilvl="1" w:tplc="04090019" w:tentative="1">
+      <w:start w:val="1"/>
+      <w:numFmt w:val="lowerLetter"/>
+      <w:lvlText w:val="%2)"/>
+      <w:lvlJc w:val="left"/>
+      <w:pPr>
+        <w:ind w:left="840" w:hanging="420"/>
+      </w:pPr>
+    </w:lvl>
+    <w:lvl w:ilvl="2" w:tplc="0409001B" w:tentative="1">
+      <w:start w:val="1"/>
+      <w:numFmt w:val="lowerRoman"/>
+      <w:lvlText w:val="%3."/>
+      <w:lvlJc w:val="right"/>
+      <w:pPr>
+        <w:ind w:left="1260" w:hanging="420"/>
+      </w:pPr>
+    </w:lvl>
+    <w:lvl w:ilvl="3" w:tplc="0409000F" w:tentative="1">
+      <w:start w:val="1"/>
+      <w:numFmt w:val="decimal"/>
+      <w:lvlText w:val="%4."/>
+      <w:lvlJc w:val="left"/>
+      <w:pPr>
+        <w:ind w:left="1680" w:hanging="420"/>
+      </w:pPr>
+    </w:lvl>
+    <w:lvl w:ilvl="4" w:tplc="04090019" w:tentative="1">
+      <w:start w:val="1"/>
+      <w:numFmt w:val="lowerLetter"/>
+      <w:lvlText w:val="%5)"/>
+      <w:lvlJc w:val="left"/>
+      <w:pPr>
+        <w:ind w:left="2100" w:hanging="420"/>
+      </w:pPr>
+    </w:lvl>
+    <w:lvl w:ilvl="5" w:tplc="0409001B" w:tentative="1">
+      <w:start w:val="1"/>
+      <w:numFmt w:val="lowerRoman"/>
+      <w:lvlText w:val="%6."/>
+      <w:lvlJc w:val="right"/>
+      <w:pPr>
+        <w:ind w:left="2520" w:hanging="420"/>
+      </w:pPr>
+    </w:lvl>
+    <w:lvl w:ilvl="6" w:tplc="0409000F" w:tentative="1">
+      <w:start w:val="1"/>
+      <w:numFmt w:val="decimal"/>
+      <w:lvlText w:val="%7."/>
+      <w:lvlJc w:val="left"/>
+      <w:pPr>
+        <w:ind w:left="2940" w:hanging="420"/>
+      </w:pPr>
+    </w:lvl>
+    <w:lvl w:ilvl="7" w:tplc="04090019" w:tentative="1">
+      <w:start w:val="1"/>
+      <w:numFmt w:val="lowerLetter"/>
+      <w:lvlText w:val="%8)"/>
+      <w:lvlJc w:val="left"/>
+      <w:pPr>
+        <w:ind w:left="3360" w:hanging="420"/>
+      </w:pPr>
+    </w:lvl>
+    <w:lvl w:ilvl="8" w:tplc="0409001B" w:tentative="1">
+      <w:start w:val="1"/>
+      <w:numFmt w:val="lowerRoman"/>
+      <w:lvlText w:val="%9."/>
+      <w:lvlJc w:val="right"/>
+      <w:pPr>
+        <w:ind w:left="3780" w:hanging="420"/>
+      </w:pPr>
+    </w:lvl>
+  </w:abstractNum>
+  <w:abstractNum w:abstractNumId="3">
+    <w:nsid w:val="739A32C0"/>
+    <w:multiLevelType w:val="hybridMultilevel"/>
+    <w:tmpl w:val="DA50C472"/>
+    <w:lvl w:ilvl="0" w:tplc="7782295A">
+      <w:start w:val="1"/>
+      <w:numFmt w:val="decimal"/>
+      <w:lvlText w:val="%1."/>
+      <w:lvlJc w:val="left"/>
+      <w:pPr>
+        <w:ind w:left="360" w:hanging="360"/>
+      </w:pPr>
+      <w:rPr>
+        <w:rFonts w:hint="default"/>
+      </w:rPr>
+    </w:lvl>
+    <w:lvl w:ilvl="1" w:tplc="04090019" w:tentative="1">
+      <w:start w:val="1"/>
+      <w:numFmt w:val="lowerLetter"/>
+      <w:lvlText w:val="%2)"/>
+      <w:lvlJc w:val="left"/>
+      <w:pPr>
+        <w:ind w:left="840" w:hanging="420"/>
+      </w:pPr>
+    </w:lvl>
+    <w:lvl w:ilvl="2" w:tplc="0409001B" w:tentative="1">
+      <w:start w:val="1"/>
+      <w:numFmt w:val="lowerRoman"/>
+      <w:lvlText w:val="%3."/>
+      <w:lvlJc w:val="right"/>
+      <w:pPr>
+        <w:ind w:left="1260" w:hanging="420"/>
+      </w:pPr>
+    </w:lvl>
+    <w:lvl w:ilvl="3" w:tplc="0409000F" w:tentative="1">
+      <w:start w:val="1"/>
+      <w:numFmt w:val="decimal"/>
+      <w:lvlText w:val="%4."/>
+      <w:lvlJc w:val="left"/>
+      <w:pPr>
+        <w:ind w:left="1680" w:hanging="420"/>
+      </w:pPr>
+    </w:lvl>
+    <w:lvl w:ilvl="4" w:tplc="04090019" w:tentative="1">
+      <w:start w:val="1"/>
+      <w:numFmt w:val="lowerLetter"/>
+      <w:lvlText w:val="%5)"/>
+      <w:lvlJc w:val="left"/>
+      <w:pPr>
+        <w:ind w:left="2100" w:hanging="420"/>
+      </w:pPr>
+    </w:lvl>
+    <w:lvl w:ilvl="5" w:tplc="0409001B" w:tentative="1">
+      <w:start w:val="1"/>
+      <w:numFmt w:val="lowerRoman"/>
+      <w:lvlText w:val="%6."/>
+      <w:lvlJc w:val="right"/>
+      <w:pPr>
+        <w:ind w:left="2520" w:hanging="420"/>
+      </w:pPr>
+    </w:lvl>
+    <w:lvl w:ilvl="6" w:tplc="0409000F" w:tentative="1">
+      <w:start w:val="1"/>
+      <w:numFmt w:val="decimal"/>
+      <w:lvlText w:val="%7."/>
+      <w:lvlJc w:val="left"/>
+      <w:pPr>
+        <w:ind w:left="2940" w:hanging="420"/>
+      </w:pPr>
+    </w:lvl>
+    <w:lvl w:ilvl="7" w:tplc="04090019" w:tentative="1">
+      <w:start w:val="1"/>
+      <w:numFmt w:val="lowerLetter"/>
+      <w:lvlText w:val="%8)"/>
+      <w:lvlJc w:val="left"/>
+      <w:pPr>
+        <w:ind w:left="3360" w:hanging="420"/>
+      </w:pPr>
+    </w:lvl>
+    <w:lvl w:ilvl="8" w:tplc="0409001B" w:tentative="1">
+      <w:start w:val="1"/>
+      <w:numFmt w:val="lowerRoman"/>
+      <w:lvlText w:val="%9."/>
+      <w:lvlJc w:val="right"/>
+      <w:pPr>
+        <w:ind w:left="3780" w:hanging="420"/>
+      </w:pPr>
+    </w:lvl>
+  </w:abstractNum>
   <w:num w:numId="1">
+    <w:abstractNumId w:val="3"/>
+  </w:num>
+  <w:num w:numId="2">
     <w:abstractNumId w:val="0"/>
+  </w:num>
+  <w:num w:numId="3">
+    <w:abstractNumId w:val="2"/>
+  </w:num>
+  <w:num w:numId="4">
+    <w:abstractNumId w:val="1"/>
   </w:num>
 </w:numbering>
 </file>
@@ -798,6 +4612,28 @@
       <w:szCs w:val="32"/>
     </w:rPr>
   </w:style>
+  <w:style w:type="paragraph" w:styleId="3">
+    <w:name w:val="heading 3"/>
+    <w:basedOn w:val="a"/>
+    <w:next w:val="a"/>
+    <w:link w:val="3Char"/>
+    <w:uiPriority w:val="9"/>
+    <w:unhideWhenUsed/>
+    <w:qFormat/>
+    <w:rsid w:val="007467D5"/>
+    <w:pPr>
+      <w:keepNext/>
+      <w:keepLines/>
+      <w:spacing w:before="260" w:after="260" w:line="416" w:lineRule="auto"/>
+      <w:outlineLvl w:val="2"/>
+    </w:pPr>
+    <w:rPr>
+      <w:b/>
+      <w:bCs/>
+      <w:sz w:val="32"/>
+      <w:szCs w:val="32"/>
+    </w:rPr>
+  </w:style>
   <w:style w:type="character" w:default="1" w:styleId="a0">
     <w:name w:val="Default Paragraph Font"/>
     <w:uiPriority w:val="1"/>
@@ -923,6 +4759,30 @@
     <w:rPr>
       <w:b/>
       <w:bCs/>
+    </w:rPr>
+  </w:style>
+  <w:style w:type="character" w:styleId="a7">
+    <w:name w:val="Hyperlink"/>
+    <w:basedOn w:val="a0"/>
+    <w:uiPriority w:val="99"/>
+    <w:unhideWhenUsed/>
+    <w:rsid w:val="00F8765F"/>
+    <w:rPr>
+      <w:color w:val="0563C1" w:themeColor="hyperlink"/>
+      <w:u w:val="single"/>
+    </w:rPr>
+  </w:style>
+  <w:style w:type="character" w:customStyle="1" w:styleId="3Char">
+    <w:name w:val="标题 3 Char"/>
+    <w:basedOn w:val="a0"/>
+    <w:link w:val="3"/>
+    <w:uiPriority w:val="9"/>
+    <w:rsid w:val="007467D5"/>
+    <w:rPr>
+      <w:b/>
+      <w:bCs/>
+      <w:sz w:val="32"/>
+      <w:szCs w:val="32"/>
     </w:rPr>
   </w:style>
 </w:styles>
